--- a/7SEM/Kurs_Project_Popov/Report/Kurs_Proj_ND_4134K.docx
+++ b/7SEM/Kurs_Project_Popov/Report/Kurs_Proj_ND_4134K.docx
@@ -822,7 +822,10 @@
               <w:jc w:val="center"/>
             </w:pPr>
             <w:r>
-              <w:t>Д. В. Самарин, Никита</w:t>
+              <w:t xml:space="preserve">Д. В. Самарин, </w:t>
+            </w:r>
+            <w:r>
+              <w:t>Костяков Н. А.</w:t>
             </w:r>
           </w:p>
         </w:tc>
@@ -1015,16 +1018,14 @@
         <w:t>2023</w:t>
       </w:r>
     </w:p>
-    <w:p>
-      <w:pPr>
-        <w:spacing w:after="160" w:line="259" w:lineRule="auto"/>
-        <w:rPr>
-          <w:lang w:val="en-US"/>
-        </w:rPr>
-      </w:pPr>
-    </w:p>
     <w:sdt>
       <w:sdtPr>
+        <w:rPr>
+          <w:rFonts w:ascii="Times New Roman" w:eastAsia="Times New Roman" w:hAnsi="Times New Roman" w:cs="Times New Roman"/>
+          <w:color w:val="auto"/>
+          <w:sz w:val="24"/>
+          <w:szCs w:val="24"/>
+        </w:rPr>
         <w:id w:val="-456639946"/>
         <w:docPartObj>
           <w:docPartGallery w:val="Table of Contents"/>
@@ -1033,12 +1034,8 @@
       </w:sdtPr>
       <w:sdtEndPr>
         <w:rPr>
-          <w:rFonts w:ascii="Times New Roman" w:eastAsia="Times New Roman" w:hAnsi="Times New Roman" w:cs="Times New Roman"/>
           <w:b/>
           <w:bCs/>
-          <w:color w:val="auto"/>
-          <w:sz w:val="24"/>
-          <w:szCs w:val="24"/>
         </w:rPr>
       </w:sdtEndPr>
       <w:sdtContent>
@@ -1072,7 +1069,7 @@
           <w:r>
             <w:fldChar w:fldCharType="separate"/>
           </w:r>
-          <w:hyperlink w:anchor="_Toc185195779" w:history="1">
+          <w:hyperlink w:anchor="_Toc185434218" w:history="1">
             <w:r>
               <w:rPr>
                 <w:rStyle w:val="ab"/>
@@ -1099,7 +1096,7 @@
                 <w:noProof/>
                 <w:webHidden/>
               </w:rPr>
-              <w:instrText xml:space="preserve"> PAGEREF _Toc185195779 \h </w:instrText>
+              <w:instrText xml:space="preserve"> PAGEREF _Toc185434218 \h </w:instrText>
             </w:r>
             <w:r>
               <w:rPr>
@@ -1143,7 +1140,7 @@
               <w:szCs w:val="22"/>
             </w:rPr>
           </w:pPr>
-          <w:hyperlink w:anchor="_Toc185195780" w:history="1">
+          <w:hyperlink w:anchor="_Toc185434219" w:history="1">
             <w:r>
               <w:rPr>
                 <w:rStyle w:val="ab"/>
@@ -1170,7 +1167,7 @@
                 <w:noProof/>
                 <w:webHidden/>
               </w:rPr>
-              <w:instrText xml:space="preserve"> PAGEREF _Toc185195780 \h </w:instrText>
+              <w:instrText xml:space="preserve"> PAGEREF _Toc185434219 \h </w:instrText>
             </w:r>
             <w:r>
               <w:rPr>
@@ -1214,7 +1211,7 @@
               <w:szCs w:val="22"/>
             </w:rPr>
           </w:pPr>
-          <w:hyperlink w:anchor="_Toc185195781" w:history="1">
+          <w:hyperlink w:anchor="_Toc185434220" w:history="1">
             <w:r>
               <w:rPr>
                 <w:rStyle w:val="ab"/>
@@ -1241,7 +1238,7 @@
                 <w:noProof/>
                 <w:webHidden/>
               </w:rPr>
-              <w:instrText xml:space="preserve"> PAGEREF _Toc185195781 \h </w:instrText>
+              <w:instrText xml:space="preserve"> PAGEREF _Toc185434220 \h </w:instrText>
             </w:r>
             <w:r>
               <w:rPr>
@@ -1285,7 +1282,7 @@
               <w:szCs w:val="22"/>
             </w:rPr>
           </w:pPr>
-          <w:hyperlink w:anchor="_Toc185195782" w:history="1">
+          <w:hyperlink w:anchor="_Toc185434221" w:history="1">
             <w:r>
               <w:rPr>
                 <w:rStyle w:val="ab"/>
@@ -1312,7 +1309,7 @@
                 <w:noProof/>
                 <w:webHidden/>
               </w:rPr>
-              <w:instrText xml:space="preserve"> PAGEREF _Toc185195782 \h </w:instrText>
+              <w:instrText xml:space="preserve"> PAGEREF _Toc185434221 \h </w:instrText>
             </w:r>
             <w:r>
               <w:rPr>
@@ -1356,7 +1353,7 @@
               <w:szCs w:val="22"/>
             </w:rPr>
           </w:pPr>
-          <w:hyperlink w:anchor="_Toc185195783" w:history="1">
+          <w:hyperlink w:anchor="_Toc185434222" w:history="1">
             <w:r>
               <w:rPr>
                 <w:rStyle w:val="ab"/>
@@ -1383,7 +1380,7 @@
                 <w:noProof/>
                 <w:webHidden/>
               </w:rPr>
-              <w:instrText xml:space="preserve"> PAGEREF _Toc185195783 \h </w:instrText>
+              <w:instrText xml:space="preserve"> PAGEREF _Toc185434222 \h </w:instrText>
             </w:r>
             <w:r>
               <w:rPr>
@@ -1427,7 +1424,7 @@
               <w:szCs w:val="22"/>
             </w:rPr>
           </w:pPr>
-          <w:hyperlink w:anchor="_Toc185195784" w:history="1">
+          <w:hyperlink w:anchor="_Toc185434223" w:history="1">
             <w:r>
               <w:rPr>
                 <w:rStyle w:val="ab"/>
@@ -1454,7 +1451,7 @@
                 <w:noProof/>
                 <w:webHidden/>
               </w:rPr>
-              <w:instrText xml:space="preserve"> PAGEREF _Toc185195784 \h </w:instrText>
+              <w:instrText xml:space="preserve"> PAGEREF _Toc185434223 \h </w:instrText>
             </w:r>
             <w:r>
               <w:rPr>
@@ -1474,7 +1471,7 @@
                 <w:noProof/>
                 <w:webHidden/>
               </w:rPr>
-              <w:t>14</w:t>
+              <w:t>13</w:t>
             </w:r>
             <w:r>
               <w:rPr>
@@ -1498,7 +1495,7 @@
               <w:szCs w:val="22"/>
             </w:rPr>
           </w:pPr>
-          <w:hyperlink w:anchor="_Toc185195785" w:history="1">
+          <w:hyperlink w:anchor="_Toc185434224" w:history="1">
             <w:r>
               <w:rPr>
                 <w:rStyle w:val="ab"/>
@@ -1525,7 +1522,7 @@
                 <w:noProof/>
                 <w:webHidden/>
               </w:rPr>
-              <w:instrText xml:space="preserve"> PAGEREF _Toc185195785 \h </w:instrText>
+              <w:instrText xml:space="preserve"> PAGEREF _Toc185434224 \h </w:instrText>
             </w:r>
             <w:r>
               <w:rPr>
@@ -1545,7 +1542,7 @@
                 <w:noProof/>
                 <w:webHidden/>
               </w:rPr>
-              <w:t>21</w:t>
+              <w:t>20</w:t>
             </w:r>
             <w:r>
               <w:rPr>
@@ -1569,13 +1566,13 @@
               <w:szCs w:val="22"/>
             </w:rPr>
           </w:pPr>
-          <w:hyperlink w:anchor="_Toc185195786" w:history="1">
+          <w:hyperlink w:anchor="_Toc185434225" w:history="1">
             <w:r>
               <w:rPr>
                 <w:rStyle w:val="ab"/>
                 <w:noProof/>
               </w:rPr>
-              <w:t>Слежение за объектом</w:t>
+              <w:t>Запуск тепловизора</w:t>
             </w:r>
             <w:r>
               <w:rPr>
@@ -1596,7 +1593,7 @@
                 <w:noProof/>
                 <w:webHidden/>
               </w:rPr>
-              <w:instrText xml:space="preserve"> PAGEREF _Toc185195786 \h </w:instrText>
+              <w:instrText xml:space="preserve"> PAGEREF _Toc185434225 \h </w:instrText>
             </w:r>
             <w:r>
               <w:rPr>
@@ -1640,13 +1637,13 @@
               <w:szCs w:val="22"/>
             </w:rPr>
           </w:pPr>
-          <w:hyperlink w:anchor="_Toc185195787" w:history="1">
+          <w:hyperlink w:anchor="_Toc185434226" w:history="1">
             <w:r>
               <w:rPr>
                 <w:rStyle w:val="ab"/>
                 <w:noProof/>
               </w:rPr>
-              <w:t>Вывод тепловой карты на экран</w:t>
+              <w:t>Слежение за объектом</w:t>
             </w:r>
             <w:r>
               <w:rPr>
@@ -1667,7 +1664,7 @@
                 <w:noProof/>
                 <w:webHidden/>
               </w:rPr>
-              <w:instrText xml:space="preserve"> PAGEREF _Toc185195787 \h </w:instrText>
+              <w:instrText xml:space="preserve"> PAGEREF _Toc185434226 \h </w:instrText>
             </w:r>
             <w:r>
               <w:rPr>
@@ -1687,7 +1684,7 @@
                 <w:noProof/>
                 <w:webHidden/>
               </w:rPr>
-              <w:t>21</w:t>
+              <w:t>22</w:t>
             </w:r>
             <w:r>
               <w:rPr>
@@ -1711,13 +1708,13 @@
               <w:szCs w:val="22"/>
             </w:rPr>
           </w:pPr>
-          <w:hyperlink w:anchor="_Toc185195788" w:history="1">
+          <w:hyperlink w:anchor="_Toc185434228" w:history="1">
             <w:r>
               <w:rPr>
                 <w:rStyle w:val="ab"/>
                 <w:noProof/>
               </w:rPr>
-              <w:t>Итог</w:t>
+              <w:t>Вывод тепловой карты на экран</w:t>
             </w:r>
             <w:r>
               <w:rPr>
@@ -1738,7 +1735,7 @@
                 <w:noProof/>
                 <w:webHidden/>
               </w:rPr>
-              <w:instrText xml:space="preserve"> PAGEREF _Toc185195788 \h </w:instrText>
+              <w:instrText xml:space="preserve"> PAGEREF _Toc185434228 \h </w:instrText>
             </w:r>
             <w:r>
               <w:rPr>
@@ -1758,7 +1755,78 @@
                 <w:noProof/>
                 <w:webHidden/>
               </w:rPr>
-              <w:t>21</w:t>
+              <w:t>22</w:t>
+            </w:r>
+            <w:r>
+              <w:rPr>
+                <w:noProof/>
+                <w:webHidden/>
+              </w:rPr>
+              <w:fldChar w:fldCharType="end"/>
+            </w:r>
+          </w:hyperlink>
+        </w:p>
+        <w:p>
+          <w:pPr>
+            <w:pStyle w:val="21"/>
+            <w:tabs>
+              <w:tab w:val="right" w:leader="dot" w:pos="9344"/>
+            </w:tabs>
+            <w:rPr>
+              <w:rFonts w:asciiTheme="minorHAnsi" w:eastAsiaTheme="minorEastAsia" w:hAnsiTheme="minorHAnsi" w:cstheme="minorBidi"/>
+              <w:noProof/>
+              <w:sz w:val="22"/>
+              <w:szCs w:val="22"/>
+            </w:rPr>
+          </w:pPr>
+          <w:hyperlink w:anchor="_Toc185434229" w:history="1">
+            <w:r>
+              <w:rPr>
+                <w:rStyle w:val="ab"/>
+                <w:noProof/>
+              </w:rPr>
+              <w:t>Итог</w:t>
+            </w:r>
+            <w:r>
+              <w:rPr>
+                <w:noProof/>
+                <w:webHidden/>
+              </w:rPr>
+              <w:tab/>
+            </w:r>
+            <w:r>
+              <w:rPr>
+                <w:noProof/>
+                <w:webHidden/>
+              </w:rPr>
+              <w:fldChar w:fldCharType="begin"/>
+            </w:r>
+            <w:r>
+              <w:rPr>
+                <w:noProof/>
+                <w:webHidden/>
+              </w:rPr>
+              <w:instrText xml:space="preserve"> PAGEREF _Toc185434229 \h </w:instrText>
+            </w:r>
+            <w:r>
+              <w:rPr>
+                <w:noProof/>
+                <w:webHidden/>
+              </w:rPr>
+            </w:r>
+            <w:r>
+              <w:rPr>
+                <w:noProof/>
+                <w:webHidden/>
+              </w:rPr>
+              <w:fldChar w:fldCharType="separate"/>
+            </w:r>
+            <w:r>
+              <w:rPr>
+                <w:noProof/>
+                <w:webHidden/>
+              </w:rPr>
+              <w:t>22</w:t>
             </w:r>
             <w:r>
               <w:rPr>
@@ -1782,7 +1850,7 @@
               <w:szCs w:val="22"/>
             </w:rPr>
           </w:pPr>
-          <w:hyperlink w:anchor="_Toc185195789" w:history="1">
+          <w:hyperlink w:anchor="_Toc185434230" w:history="1">
             <w:r>
               <w:rPr>
                 <w:rStyle w:val="ab"/>
@@ -1809,7 +1877,7 @@
                 <w:noProof/>
                 <w:webHidden/>
               </w:rPr>
-              <w:instrText xml:space="preserve"> PAGEREF _Toc185195789 \h </w:instrText>
+              <w:instrText xml:space="preserve"> PAGEREF _Toc185434230 \h </w:instrText>
             </w:r>
             <w:r>
               <w:rPr>
@@ -1829,7 +1897,7 @@
                 <w:noProof/>
                 <w:webHidden/>
               </w:rPr>
-              <w:t>21</w:t>
+              <w:t>23</w:t>
             </w:r>
             <w:r>
               <w:rPr>
@@ -1853,7 +1921,7 @@
               <w:szCs w:val="22"/>
             </w:rPr>
           </w:pPr>
-          <w:hyperlink w:anchor="_Toc185195790" w:history="1">
+          <w:hyperlink w:anchor="_Toc185434231" w:history="1">
             <w:r>
               <w:rPr>
                 <w:rStyle w:val="ab"/>
@@ -1880,7 +1948,7 @@
                 <w:noProof/>
                 <w:webHidden/>
               </w:rPr>
-              <w:instrText xml:space="preserve"> PAGEREF _Toc185195790 \h </w:instrText>
+              <w:instrText xml:space="preserve"> PAGEREF _Toc185434231 \h </w:instrText>
             </w:r>
             <w:r>
               <w:rPr>
@@ -1900,7 +1968,7 @@
                 <w:noProof/>
                 <w:webHidden/>
               </w:rPr>
-              <w:t>22</w:t>
+              <w:t>23</w:t>
             </w:r>
             <w:r>
               <w:rPr>
@@ -1924,7 +1992,7 @@
               <w:szCs w:val="22"/>
             </w:rPr>
           </w:pPr>
-          <w:hyperlink w:anchor="_Toc185195791" w:history="1">
+          <w:hyperlink w:anchor="_Toc185434232" w:history="1">
             <w:r>
               <w:rPr>
                 <w:rStyle w:val="ab"/>
@@ -1951,7 +2019,7 @@
                 <w:noProof/>
                 <w:webHidden/>
               </w:rPr>
-              <w:instrText xml:space="preserve"> PAGEREF _Toc185195791 \h </w:instrText>
+              <w:instrText xml:space="preserve"> PAGEREF _Toc185434232 \h </w:instrText>
             </w:r>
             <w:r>
               <w:rPr>
@@ -1971,7 +2039,7 @@
                 <w:noProof/>
                 <w:webHidden/>
               </w:rPr>
-              <w:t>23</w:t>
+              <w:t>24</w:t>
             </w:r>
             <w:r>
               <w:rPr>
@@ -1995,7 +2063,7 @@
               <w:szCs w:val="22"/>
             </w:rPr>
           </w:pPr>
-          <w:hyperlink w:anchor="_Toc185195792" w:history="1">
+          <w:hyperlink w:anchor="_Toc185434233" w:history="1">
             <w:r>
               <w:rPr>
                 <w:rStyle w:val="ab"/>
@@ -2022,7 +2090,7 @@
                 <w:noProof/>
                 <w:webHidden/>
               </w:rPr>
-              <w:instrText xml:space="preserve"> PAGEREF _Toc185195792 \h </w:instrText>
+              <w:instrText xml:space="preserve"> PAGEREF _Toc185434233 \h </w:instrText>
             </w:r>
             <w:r>
               <w:rPr>
@@ -2042,7 +2110,7 @@
                 <w:noProof/>
                 <w:webHidden/>
               </w:rPr>
-              <w:t>25</w:t>
+              <w:t>26</w:t>
             </w:r>
             <w:r>
               <w:rPr>
@@ -2202,7 +2270,7 @@
           <w:rFonts w:ascii="Times New Roman" w:hAnsi="Times New Roman" w:cs="Times New Roman"/>
         </w:rPr>
       </w:pPr>
-      <w:bookmarkStart w:id="0" w:name="_Toc185195779"/>
+      <w:bookmarkStart w:id="0" w:name="_Toc185434218"/>
       <w:r>
         <w:rPr>
           <w:rFonts w:ascii="Times New Roman" w:hAnsi="Times New Roman" w:cs="Times New Roman"/>
@@ -2228,7 +2296,22 @@
           <w:sz w:val="28"/>
           <w:szCs w:val="28"/>
         </w:rPr>
-        <w:t>Реализовать систему автоматического обнаружения и наведения на горячие объекты на основе тепловизора AMG8833 и микроконтроллера Arduino. Устройство должно считывать тепловую матрицу, определять координаты наиболее горячего объекта и автоматически регулировать положение камеры с помощью сервоприводов. Результаты работы системы отображаются на LCD-дисплее в виде теплового следа.</w:t>
+        <w:t xml:space="preserve">Реализовать систему автоматического обнаружения и наведения на горячие объекты на основе тепловизора AMG8833 и микроконтроллера Arduino. Устройство должно считывать тепловую матрицу, определять координаты наиболее горячего объекта и автоматически регулировать положение камеры с помощью сервоприводов. Результаты работы системы отображаются на </w:t>
+      </w:r>
+      <w:r>
+        <w:rPr>
+          <w:sz w:val="28"/>
+          <w:szCs w:val="28"/>
+          <w:lang w:val="en-US"/>
+        </w:rPr>
+        <w:t>TFT</w:t>
+      </w:r>
+      <w:r>
+        <w:rPr>
+          <w:sz w:val="28"/>
+          <w:szCs w:val="28"/>
+        </w:rPr>
+        <w:t>-дисплее в виде теплового следа.</w:t>
       </w:r>
     </w:p>
     <w:p>
@@ -2270,7 +2353,14 @@
           <w:sz w:val="28"/>
           <w:szCs w:val="28"/>
         </w:rPr>
-        <w:t>Тепловизор AMG8833: матрица 8×8 пикселей, диапазон температуры от 0°C до 80°C.</w:t>
+        <w:t>Тепловизор AMG8833: матрица 8×8 пикселей</w:t>
+      </w:r>
+      <w:r>
+        <w:rPr>
+          <w:sz w:val="28"/>
+          <w:szCs w:val="28"/>
+        </w:rPr>
+        <w:t>.</w:t>
       </w:r>
     </w:p>
     <w:p>
@@ -2317,8 +2407,16 @@
         <w:rPr>
           <w:sz w:val="28"/>
           <w:szCs w:val="28"/>
-        </w:rPr>
-        <w:t>LCD-дисплей: отображение тепловой карты в режиме реального времени.</w:t>
+          <w:lang w:val="en-US"/>
+        </w:rPr>
+        <w:t>TFT</w:t>
+      </w:r>
+      <w:r>
+        <w:rPr>
+          <w:sz w:val="28"/>
+          <w:szCs w:val="28"/>
+        </w:rPr>
+        <w:t>-дисплей: отображение тепловой карты в режиме реального времени.</w:t>
       </w:r>
     </w:p>
     <w:p>
@@ -2449,7 +2547,22 @@
           <w:sz w:val="28"/>
           <w:szCs w:val="28"/>
         </w:rPr>
-        <w:t>Отображение текущей тепловой карты и данных на LCD-дисплее</w:t>
+        <w:t xml:space="preserve">Отображение текущей тепловой карты и данных на </w:t>
+      </w:r>
+      <w:r>
+        <w:rPr>
+          <w:sz w:val="28"/>
+          <w:szCs w:val="28"/>
+          <w:lang w:val="en-US"/>
+        </w:rPr>
+        <w:t>TFT</w:t>
+      </w:r>
+      <w:r>
+        <w:rPr>
+          <w:sz w:val="28"/>
+          <w:szCs w:val="28"/>
+        </w:rPr>
+        <w:t>-дисплее</w:t>
       </w:r>
       <w:r>
         <w:rPr>
@@ -2458,17 +2571,6 @@
         </w:rPr>
         <w:t>:</w:t>
       </w:r>
-    </w:p>
-    <w:p>
-      <w:pPr>
-        <w:spacing w:line="360" w:lineRule="auto"/>
-        <w:ind w:firstLine="709"/>
-        <w:jc w:val="both"/>
-        <w:rPr>
-          <w:sz w:val="28"/>
-          <w:szCs w:val="28"/>
-        </w:rPr>
-      </w:pPr>
     </w:p>
     <w:p>
       <w:pPr>
@@ -2487,9 +2589,9 @@
           <w:szCs w:val="28"/>
         </w:rPr>
         <w:drawing>
-          <wp:inline distT="0" distB="0" distL="0" distR="0" wp14:anchorId="69DBA89C" wp14:editId="7F8DD9AD">
-            <wp:extent cx="1638604" cy="1638604"/>
-            <wp:effectExtent l="0" t="0" r="0" b="0"/>
+          <wp:inline distT="0" distB="0" distL="0" distR="0" wp14:anchorId="69DBA89C" wp14:editId="7012EC99">
+            <wp:extent cx="2303958" cy="2303958"/>
+            <wp:effectExtent l="0" t="0" r="1270" b="1270"/>
             <wp:docPr id="17" name="Рисунок 17"/>
             <wp:cNvGraphicFramePr>
               <a:graphicFrameLocks xmlns:a="http://schemas.openxmlformats.org/drawingml/2006/main" noChangeAspect="1"/>
@@ -2519,7 +2621,7 @@
                   <pic:spPr bwMode="auto">
                     <a:xfrm>
                       <a:off x="0" y="0"/>
-                      <a:ext cx="1647169" cy="1647169"/>
+                      <a:ext cx="2335428" cy="2335428"/>
                     </a:xfrm>
                     <a:prstGeom prst="rect">
                       <a:avLst/>
@@ -2546,7 +2648,7 @@
           <w:rFonts w:ascii="Times New Roman" w:hAnsi="Times New Roman" w:cs="Times New Roman"/>
         </w:rPr>
       </w:pPr>
-      <w:bookmarkStart w:id="1" w:name="_Toc185195780"/>
+      <w:bookmarkStart w:id="1" w:name="_Toc185434219"/>
       <w:r>
         <w:rPr>
           <w:rFonts w:ascii="Times New Roman" w:hAnsi="Times New Roman" w:cs="Times New Roman"/>
@@ -2831,7 +2933,22 @@
           <w:sz w:val="28"/>
           <w:szCs w:val="28"/>
         </w:rPr>
-        <w:t>В режиме бездействия, когда пользователь не взаимодействует с прибором, на LCD-дисплее отображается тепловая карта в реальном времени;</w:t>
+        <w:t xml:space="preserve">В режиме бездействия, когда пользователь не взаимодействует с прибором, на </w:t>
+      </w:r>
+      <w:r>
+        <w:rPr>
+          <w:sz w:val="28"/>
+          <w:szCs w:val="28"/>
+          <w:lang w:val="en-US"/>
+        </w:rPr>
+        <w:t>TFT</w:t>
+      </w:r>
+      <w:r>
+        <w:rPr>
+          <w:sz w:val="28"/>
+          <w:szCs w:val="28"/>
+        </w:rPr>
+        <w:t>-дисплее отображается тепловая карта в реальном времени;</w:t>
       </w:r>
     </w:p>
     <w:p>
@@ -2934,7 +3051,7 @@
           <w:szCs w:val="28"/>
         </w:rPr>
       </w:pPr>
-      <w:bookmarkStart w:id="2" w:name="_Toc185195781"/>
+      <w:bookmarkStart w:id="2" w:name="_Toc185434220"/>
       <w:r>
         <w:rPr>
           <w:rFonts w:ascii="Times New Roman" w:hAnsi="Times New Roman" w:cs="Times New Roman"/>
@@ -3042,7 +3159,7 @@
           <w:szCs w:val="28"/>
         </w:rPr>
       </w:pPr>
-      <w:bookmarkStart w:id="3" w:name="_Toc185195782"/>
+      <w:bookmarkStart w:id="3" w:name="_Toc185434221"/>
       <w:r>
         <w:rPr>
           <w:rFonts w:ascii="Times New Roman" w:hAnsi="Times New Roman" w:cs="Times New Roman"/>
@@ -3300,8 +3417,16 @@
         <w:rPr>
           <w:sz w:val="28"/>
           <w:szCs w:val="28"/>
-        </w:rPr>
-        <w:t>LCD-дисплее</w:t>
+          <w:lang w:val="en-US"/>
+        </w:rPr>
+        <w:t>TFT</w:t>
+      </w:r>
+      <w:r>
+        <w:rPr>
+          <w:sz w:val="28"/>
+          <w:szCs w:val="28"/>
+        </w:rPr>
+        <w:t>-дисплее</w:t>
       </w:r>
       <w:r>
         <w:rPr>
@@ -3642,8 +3767,16 @@
         <w:rPr>
           <w:sz w:val="28"/>
           <w:szCs w:val="28"/>
-        </w:rPr>
-        <w:t xml:space="preserve">LCD-дисплей — </w:t>
+          <w:lang w:val="en-US"/>
+        </w:rPr>
+        <w:t>TFT</w:t>
+      </w:r>
+      <w:r>
+        <w:rPr>
+          <w:sz w:val="28"/>
+          <w:szCs w:val="28"/>
+        </w:rPr>
+        <w:t xml:space="preserve">-дисплей — </w:t>
       </w:r>
       <w:r>
         <w:rPr>
@@ -3768,7 +3901,7 @@
           <w:rFonts w:ascii="Times New Roman" w:hAnsi="Times New Roman" w:cs="Times New Roman"/>
         </w:rPr>
       </w:pPr>
-      <w:bookmarkStart w:id="4" w:name="_Toc185195783"/>
+      <w:bookmarkStart w:id="4" w:name="_Toc185434222"/>
       <w:r>
         <w:rPr>
           <w:rFonts w:ascii="Times New Roman" w:hAnsi="Times New Roman" w:cs="Times New Roman"/>
@@ -3794,7 +3927,23 @@
           <w:sz w:val="28"/>
           <w:szCs w:val="28"/>
         </w:rPr>
-        <w:t xml:space="preserve">В проекте используется TFT-дисплей с диагональю 1.8" и разрешением 160x128 пикселей, построенный на базе контроллера ST7735. Этот дисплей поддерживает 16-битный цвет и оснащен последовательным интерфейсом SPI, что делает его подходящим для использования с Arduino </w:t>
+        <w:t xml:space="preserve">В проекте используется TFT-дисплей с диагональю 1.8" и разрешением 160x128 пикселей, построенный на базе контроллера ST7735. Этот дисплей поддерживает 16-битный цвет и оснащен последовательным интерфейсом SPI, что делает его подходящим для использования с </w:t>
+      </w:r>
+      <w:proofErr w:type="spellStart"/>
+      <w:r>
+        <w:rPr>
+          <w:sz w:val="28"/>
+          <w:szCs w:val="28"/>
+        </w:rPr>
+        <w:t>Arduino</w:t>
+      </w:r>
+      <w:proofErr w:type="spellEnd"/>
+      <w:r>
+        <w:rPr>
+          <w:sz w:val="28"/>
+          <w:szCs w:val="28"/>
+        </w:rPr>
+        <w:t xml:space="preserve"> </w:t>
       </w:r>
       <w:proofErr w:type="spellStart"/>
       <w:r>
@@ -3887,7 +4036,23 @@
           <w:sz w:val="28"/>
           <w:szCs w:val="28"/>
         </w:rPr>
-        <w:t xml:space="preserve">. Эта библиотека предоставляет функции для рисования примитивов, текста и изображений. В проекте используется аппаратный SPI-интерфейс Arduino </w:t>
+        <w:t xml:space="preserve">. Эта библиотека предоставляет функции для рисования примитивов, текста и изображений. В проекте используется аппаратный SPI-интерфейс </w:t>
+      </w:r>
+      <w:proofErr w:type="spellStart"/>
+      <w:r>
+        <w:rPr>
+          <w:sz w:val="28"/>
+          <w:szCs w:val="28"/>
+        </w:rPr>
+        <w:t>Arduino</w:t>
+      </w:r>
+      <w:proofErr w:type="spellEnd"/>
+      <w:r>
+        <w:rPr>
+          <w:sz w:val="28"/>
+          <w:szCs w:val="28"/>
+        </w:rPr>
+        <w:t xml:space="preserve"> </w:t>
       </w:r>
       <w:proofErr w:type="spellStart"/>
       <w:r>
@@ -3980,7 +4145,6 @@
         <w:rPr>
           <w:sz w:val="28"/>
           <w:szCs w:val="28"/>
-          <w:lang w:val="en-US"/>
         </w:rPr>
       </w:pPr>
       <w:r>
@@ -4014,7 +4178,23 @@
           <w:sz w:val="28"/>
           <w:szCs w:val="28"/>
         </w:rPr>
-        <w:t xml:space="preserve">Схема подключения дисплея к Arduino </w:t>
+        <w:t xml:space="preserve">Схема подключения дисплея к </w:t>
+      </w:r>
+      <w:proofErr w:type="spellStart"/>
+      <w:r>
+        <w:rPr>
+          <w:sz w:val="28"/>
+          <w:szCs w:val="28"/>
+        </w:rPr>
+        <w:t>Arduino</w:t>
+      </w:r>
+      <w:proofErr w:type="spellEnd"/>
+      <w:r>
+        <w:rPr>
+          <w:sz w:val="28"/>
+          <w:szCs w:val="28"/>
+        </w:rPr>
+        <w:t xml:space="preserve"> </w:t>
       </w:r>
       <w:proofErr w:type="spellStart"/>
       <w:r>
@@ -4314,7 +4494,23 @@
           <w:sz w:val="28"/>
           <w:szCs w:val="28"/>
         </w:rPr>
-        <w:t xml:space="preserve">Используемый тепловизор AMG8833 подключен к Arduino </w:t>
+        <w:t xml:space="preserve">Используемый тепловизор AMG8833 подключен к </w:t>
+      </w:r>
+      <w:proofErr w:type="spellStart"/>
+      <w:r>
+        <w:rPr>
+          <w:sz w:val="28"/>
+          <w:szCs w:val="28"/>
+        </w:rPr>
+        <w:t>Arduino</w:t>
+      </w:r>
+      <w:proofErr w:type="spellEnd"/>
+      <w:r>
+        <w:rPr>
+          <w:sz w:val="28"/>
+          <w:szCs w:val="28"/>
+        </w:rPr>
+        <w:t xml:space="preserve"> </w:t>
       </w:r>
       <w:proofErr w:type="spellStart"/>
       <w:r>
@@ -4591,17 +4787,6 @@
         </w:rPr>
         <w:t>:</w:t>
       </w:r>
-    </w:p>
-    <w:p>
-      <w:pPr>
-        <w:spacing w:line="360" w:lineRule="auto"/>
-        <w:ind w:firstLine="709"/>
-        <w:jc w:val="both"/>
-        <w:rPr>
-          <w:sz w:val="28"/>
-          <w:szCs w:val="28"/>
-        </w:rPr>
-      </w:pPr>
     </w:p>
     <w:p>
       <w:pPr>
@@ -4857,7 +5042,6 @@
           <w:sz w:val="28"/>
           <w:szCs w:val="28"/>
         </w:rPr>
-        <w:lastRenderedPageBreak/>
         <w:t>Определение горячей точки (максимальная температура);</w:t>
       </w:r>
     </w:p>
@@ -4880,6 +5064,7 @@
           <w:sz w:val="28"/>
           <w:szCs w:val="28"/>
         </w:rPr>
+        <w:lastRenderedPageBreak/>
         <w:t>Управление сервоприводами для поворота в сторону этой точки;</w:t>
       </w:r>
     </w:p>
@@ -5101,7 +5286,6 @@
           <w:sz w:val="28"/>
           <w:szCs w:val="28"/>
         </w:rPr>
-        <w:lastRenderedPageBreak/>
         <w:t>Отображение текущего состояния системы, включая температуру горячей точки и её положение.</w:t>
       </w:r>
     </w:p>
@@ -5120,6 +5304,7 @@
           <w:sz w:val="28"/>
           <w:szCs w:val="28"/>
         </w:rPr>
+        <w:lastRenderedPageBreak/>
         <w:t>После выполнения действий микроконтроллер возвращается в состояние ожидания новых данных с тепловизора, повторяя цикл измерений и обработки.</w:t>
       </w:r>
     </w:p>
@@ -5287,7 +5472,6 @@
           <w:sz w:val="28"/>
           <w:szCs w:val="28"/>
         </w:rPr>
-        <w:lastRenderedPageBreak/>
         <w:drawing>
           <wp:inline distT="0" distB="0" distL="0" distR="0" wp14:anchorId="70D5EBB7" wp14:editId="63455774">
             <wp:extent cx="3862425" cy="3871933"/>
@@ -5353,6 +5537,7 @@
           <w:sz w:val="28"/>
           <w:szCs w:val="28"/>
         </w:rPr>
+        <w:lastRenderedPageBreak/>
         <w:t>Рисунок 5. Диаграмма состояний</w:t>
       </w:r>
     </w:p>
@@ -5371,21 +5556,7 @@
           <w:sz w:val="28"/>
           <w:szCs w:val="28"/>
         </w:rPr>
-        <w:t xml:space="preserve">В контексте нашего проекта с тепловизором важно понимать, как </w:t>
-      </w:r>
-      <w:r>
-        <w:rPr>
-          <w:sz w:val="28"/>
-          <w:szCs w:val="28"/>
-        </w:rPr>
-        <w:t>различные компоненты взаимодействуют друг с другом, от инициализации до завершения работы системы</w:t>
-      </w:r>
-      <w:r>
-        <w:rPr>
-          <w:sz w:val="28"/>
-          <w:szCs w:val="28"/>
-        </w:rPr>
-        <w:t>. Предлагаю ознакомиться с диаграммой последовательности (рис. 6)</w:t>
+        <w:t>В контексте нашего проекта с тепловизором важно понимать, как различные компоненты взаимодействуют друг с другом, от инициализации до завершения работы системы. Предлагаю ознакомиться с диаграммой последовательности (рис. 6)</w:t>
       </w:r>
       <w:r>
         <w:rPr>
@@ -5412,10 +5583,10 @@
           <w:szCs w:val="28"/>
         </w:rPr>
         <w:drawing>
-          <wp:inline distT="0" distB="0" distL="0" distR="0" wp14:anchorId="466D6A2C" wp14:editId="68FAEBC9">
-            <wp:extent cx="5650953" cy="2957779"/>
-            <wp:effectExtent l="0" t="0" r="6985" b="0"/>
-            <wp:docPr id="9" name="Рисунок 9"/>
+          <wp:inline distT="0" distB="0" distL="0" distR="0" wp14:anchorId="616BF549" wp14:editId="6BF98A29">
+            <wp:extent cx="5284519" cy="2763480"/>
+            <wp:effectExtent l="0" t="0" r="0" b="0"/>
+            <wp:docPr id="12" name="Рисунок 12"/>
             <wp:cNvGraphicFramePr>
               <a:graphicFrameLocks xmlns:a="http://schemas.openxmlformats.org/drawingml/2006/main" noChangeAspect="1"/>
             </wp:cNvGraphicFramePr>
@@ -5423,7 +5594,7 @@
               <a:graphicData uri="http://schemas.openxmlformats.org/drawingml/2006/picture">
                 <pic:pic xmlns:pic="http://schemas.openxmlformats.org/drawingml/2006/picture">
                   <pic:nvPicPr>
-                    <pic:cNvPr id="0" name="Picture 9"/>
+                    <pic:cNvPr id="0" name="Picture 1"/>
                     <pic:cNvPicPr>
                       <a:picLocks noChangeAspect="1" noChangeArrowheads="1"/>
                     </pic:cNvPicPr>
@@ -5444,7 +5615,7 @@
                   <pic:spPr bwMode="auto">
                     <a:xfrm>
                       <a:off x="0" y="0"/>
-                      <a:ext cx="5692158" cy="2979346"/>
+                      <a:ext cx="5294300" cy="2768595"/>
                     </a:xfrm>
                     <a:prstGeom prst="rect">
                       <a:avLst/>
@@ -5505,50 +5676,7 @@
           <w:sz w:val="28"/>
           <w:szCs w:val="28"/>
         </w:rPr>
-        <w:lastRenderedPageBreak/>
-        <w:t>Из диаграммы последовательности мы видим, что сначала п</w:t>
-      </w:r>
-      <w:r>
-        <w:rPr>
-          <w:sz w:val="28"/>
-          <w:szCs w:val="28"/>
-        </w:rPr>
-        <w:t>ользователь инициирует запуск системы, что приводит к инициализации всех устройств (сенсора, сервоприводов и экрана).</w:t>
-      </w:r>
-      <w:r>
-        <w:rPr>
-          <w:sz w:val="28"/>
-          <w:szCs w:val="28"/>
-        </w:rPr>
-        <w:t xml:space="preserve"> Затем т</w:t>
-      </w:r>
-      <w:r>
-        <w:rPr>
-          <w:sz w:val="28"/>
-          <w:szCs w:val="28"/>
-        </w:rPr>
-        <w:t>епловизор считывает данные температуры с помощью сенсора и передает их на Arduino, который анализирует эти данные.</w:t>
-      </w:r>
-      <w:r>
-        <w:rPr>
-          <w:sz w:val="28"/>
-          <w:szCs w:val="28"/>
-        </w:rPr>
-        <w:t xml:space="preserve"> В свою очередь </w:t>
-      </w:r>
-      <w:r>
-        <w:rPr>
-          <w:sz w:val="28"/>
-          <w:szCs w:val="28"/>
-        </w:rPr>
-        <w:t>Arduino вычисляет, в каком направлении должны поворачиваться сервоприводы, чтобы сфокусироваться на самом горячем пикселе, и управляет их движением</w:t>
-      </w:r>
-      <w:r>
-        <w:rPr>
-          <w:sz w:val="28"/>
-          <w:szCs w:val="28"/>
-        </w:rPr>
-        <w:t xml:space="preserve">, параллельно отображая тепловую карту на </w:t>
+        <w:t xml:space="preserve">Из диаграммы последовательности мы видим, что сначала пользователь инициирует запуск системы, что приводит к инициализации всех устройств (сенсора, сервоприводов и экрана). Затем тепловизор считывает данные температуры с помощью сенсора и передает их на Arduino, который анализирует эти данные. В свою очередь Arduino вычисляет, в каком направлении должны поворачиваться сервоприводы, чтобы сфокусироваться на самом горячем пикселе, и управляет их движением, параллельно отображая тепловую карту на </w:t>
       </w:r>
       <w:r>
         <w:rPr>
@@ -5874,14 +6002,7 @@
           <w:sz w:val="28"/>
           <w:szCs w:val="28"/>
         </w:rPr>
-        <w:t>Основная задача тепловизора — считывать температуру с матрицы 8×8 пикселей. Данные записываются в массив</w:t>
-      </w:r>
-      <w:r>
-        <w:rPr>
-          <w:sz w:val="28"/>
-          <w:szCs w:val="28"/>
-        </w:rPr>
-        <w:t>.</w:t>
+        <w:t>Основная задача тепловизора — считывать температуру с матрицы 8×8 пикселей. Данные записываются в массив.</w:t>
       </w:r>
     </w:p>
     <w:p>
@@ -5928,7 +6049,6 @@
           <w:sz w:val="28"/>
           <w:szCs w:val="28"/>
         </w:rPr>
-        <w:lastRenderedPageBreak/>
         <w:t>Сервоприводы используются для перемещения тепловизора в направлении горячей точки.</w:t>
       </w:r>
     </w:p>
@@ -5971,286 +6091,100 @@
       <w:pPr>
         <w:spacing w:line="360" w:lineRule="auto"/>
         <w:ind w:firstLine="709"/>
-        <w:jc w:val="both"/>
-        <w:rPr>
-          <w:sz w:val="28"/>
-          <w:szCs w:val="28"/>
-        </w:rPr>
-      </w:pPr>
+        <w:jc w:val="center"/>
+        <w:rPr>
+          <w:sz w:val="28"/>
+          <w:szCs w:val="28"/>
+        </w:rPr>
+      </w:pPr>
+      <w:r>
+        <w:rPr>
+          <w:noProof/>
+        </w:rPr>
+        <w:drawing>
+          <wp:inline distT="0" distB="0" distL="0" distR="0" wp14:anchorId="6D197F7B" wp14:editId="101EC5A5">
+            <wp:extent cx="4111142" cy="2809763"/>
+            <wp:effectExtent l="0" t="0" r="3810" b="0"/>
+            <wp:docPr id="18" name="Рисунок 18"/>
+            <wp:cNvGraphicFramePr>
+              <a:graphicFrameLocks xmlns:a="http://schemas.openxmlformats.org/drawingml/2006/main" noChangeAspect="1"/>
+            </wp:cNvGraphicFramePr>
+            <a:graphic xmlns:a="http://schemas.openxmlformats.org/drawingml/2006/main">
+              <a:graphicData uri="http://schemas.openxmlformats.org/drawingml/2006/picture">
+                <pic:pic xmlns:pic="http://schemas.openxmlformats.org/drawingml/2006/picture">
+                  <pic:nvPicPr>
+                    <pic:cNvPr id="0" name="Picture 2"/>
+                    <pic:cNvPicPr>
+                      <a:picLocks noChangeAspect="1" noChangeArrowheads="1"/>
+                    </pic:cNvPicPr>
+                  </pic:nvPicPr>
+                  <pic:blipFill>
+                    <a:blip r:embed="rId15">
+                      <a:extLst>
+                        <a:ext uri="{28A0092B-C50C-407E-A947-70E740481C1C}">
+                          <a14:useLocalDpi xmlns:a14="http://schemas.microsoft.com/office/drawing/2010/main" val="0"/>
+                        </a:ext>
+                      </a:extLst>
+                    </a:blip>
+                    <a:srcRect/>
+                    <a:stretch>
+                      <a:fillRect/>
+                    </a:stretch>
+                  </pic:blipFill>
+                  <pic:spPr bwMode="auto">
+                    <a:xfrm>
+                      <a:off x="0" y="0"/>
+                      <a:ext cx="4158303" cy="2841995"/>
+                    </a:xfrm>
+                    <a:prstGeom prst="rect">
+                      <a:avLst/>
+                    </a:prstGeom>
+                    <a:noFill/>
+                    <a:ln>
+                      <a:noFill/>
+                    </a:ln>
+                  </pic:spPr>
+                </pic:pic>
+              </a:graphicData>
+            </a:graphic>
+          </wp:inline>
+        </w:drawing>
+      </w:r>
     </w:p>
     <w:p>
       <w:pPr>
         <w:spacing w:line="360" w:lineRule="auto"/>
         <w:ind w:firstLine="709"/>
-        <w:jc w:val="both"/>
-        <w:rPr>
-          <w:sz w:val="28"/>
-          <w:szCs w:val="28"/>
-        </w:rPr>
-      </w:pPr>
-    </w:p>
-    <w:p>
-      <w:pPr>
-        <w:spacing w:line="360" w:lineRule="auto"/>
-        <w:ind w:firstLine="709"/>
-        <w:jc w:val="both"/>
-        <w:rPr>
-          <w:sz w:val="28"/>
-          <w:szCs w:val="28"/>
-        </w:rPr>
-      </w:pPr>
-    </w:p>
-    <w:p>
-      <w:pPr>
-        <w:spacing w:line="360" w:lineRule="auto"/>
-        <w:ind w:firstLine="709"/>
-        <w:jc w:val="both"/>
-        <w:rPr>
-          <w:sz w:val="28"/>
-          <w:szCs w:val="28"/>
-        </w:rPr>
-      </w:pPr>
-    </w:p>
-    <w:p>
-      <w:pPr>
-        <w:spacing w:line="360" w:lineRule="auto"/>
-        <w:ind w:firstLine="709"/>
-        <w:jc w:val="both"/>
-        <w:rPr>
-          <w:sz w:val="28"/>
-          <w:szCs w:val="28"/>
-        </w:rPr>
-      </w:pPr>
-    </w:p>
-    <w:p>
-      <w:pPr>
-        <w:spacing w:line="360" w:lineRule="auto"/>
-        <w:ind w:firstLine="709"/>
-        <w:jc w:val="both"/>
-        <w:rPr>
-          <w:sz w:val="28"/>
-          <w:szCs w:val="28"/>
-        </w:rPr>
-      </w:pPr>
-    </w:p>
-    <w:p>
-      <w:pPr>
-        <w:spacing w:line="360" w:lineRule="auto"/>
-        <w:ind w:firstLine="709"/>
-        <w:jc w:val="both"/>
-        <w:rPr>
-          <w:sz w:val="28"/>
-          <w:szCs w:val="28"/>
-        </w:rPr>
-      </w:pPr>
-    </w:p>
-    <w:p>
-      <w:pPr>
-        <w:spacing w:line="360" w:lineRule="auto"/>
-        <w:ind w:firstLine="709"/>
-        <w:jc w:val="both"/>
-        <w:rPr>
-          <w:sz w:val="28"/>
-          <w:szCs w:val="28"/>
-        </w:rPr>
-      </w:pPr>
-    </w:p>
-    <w:p>
-      <w:pPr>
-        <w:spacing w:line="360" w:lineRule="auto"/>
-        <w:ind w:firstLine="709"/>
-        <w:jc w:val="both"/>
-        <w:rPr>
-          <w:sz w:val="28"/>
-          <w:szCs w:val="28"/>
-        </w:rPr>
-      </w:pPr>
-    </w:p>
-    <w:p>
-      <w:pPr>
-        <w:spacing w:line="360" w:lineRule="auto"/>
-        <w:ind w:firstLine="709"/>
-        <w:jc w:val="both"/>
-        <w:rPr>
-          <w:sz w:val="28"/>
-          <w:szCs w:val="28"/>
-        </w:rPr>
-      </w:pPr>
-    </w:p>
-    <w:p>
-      <w:pPr>
-        <w:spacing w:line="360" w:lineRule="auto"/>
-        <w:ind w:firstLine="709"/>
-        <w:jc w:val="both"/>
-        <w:rPr>
-          <w:sz w:val="28"/>
-          <w:szCs w:val="28"/>
-        </w:rPr>
-      </w:pPr>
-    </w:p>
-    <w:p>
-      <w:pPr>
-        <w:spacing w:line="360" w:lineRule="auto"/>
-        <w:ind w:firstLine="709"/>
-        <w:jc w:val="both"/>
-        <w:rPr>
-          <w:sz w:val="28"/>
-          <w:szCs w:val="28"/>
-        </w:rPr>
-      </w:pPr>
-    </w:p>
-    <w:p>
-      <w:pPr>
-        <w:spacing w:line="360" w:lineRule="auto"/>
-        <w:ind w:firstLine="709"/>
-        <w:jc w:val="both"/>
-        <w:rPr>
-          <w:sz w:val="28"/>
-          <w:szCs w:val="28"/>
-        </w:rPr>
-      </w:pPr>
-    </w:p>
-    <w:p>
-      <w:pPr>
-        <w:spacing w:line="360" w:lineRule="auto"/>
-        <w:ind w:firstLine="709"/>
-        <w:jc w:val="both"/>
-        <w:rPr>
-          <w:sz w:val="28"/>
-          <w:szCs w:val="28"/>
-        </w:rPr>
-      </w:pPr>
-    </w:p>
-    <w:p>
-      <w:pPr>
-        <w:spacing w:line="360" w:lineRule="auto"/>
-        <w:ind w:firstLine="709"/>
-        <w:jc w:val="both"/>
-        <w:rPr>
-          <w:sz w:val="28"/>
-          <w:szCs w:val="28"/>
-        </w:rPr>
-      </w:pPr>
-    </w:p>
-    <w:p>
-      <w:pPr>
-        <w:spacing w:line="360" w:lineRule="auto"/>
-        <w:ind w:firstLine="709"/>
-        <w:jc w:val="both"/>
-        <w:rPr>
-          <w:sz w:val="28"/>
-          <w:szCs w:val="28"/>
-        </w:rPr>
-      </w:pPr>
-    </w:p>
-    <w:p>
-      <w:pPr>
-        <w:spacing w:line="360" w:lineRule="auto"/>
-        <w:ind w:firstLine="709"/>
-        <w:jc w:val="both"/>
-        <w:rPr>
-          <w:sz w:val="28"/>
-          <w:szCs w:val="28"/>
-        </w:rPr>
-      </w:pPr>
-    </w:p>
-    <w:p>
-      <w:pPr>
-        <w:spacing w:line="360" w:lineRule="auto"/>
-        <w:ind w:firstLine="709"/>
-        <w:jc w:val="both"/>
-        <w:rPr>
-          <w:sz w:val="28"/>
-          <w:szCs w:val="28"/>
-        </w:rPr>
-      </w:pPr>
-    </w:p>
-    <w:p>
-      <w:pPr>
-        <w:spacing w:line="360" w:lineRule="auto"/>
-        <w:ind w:firstLine="709"/>
-        <w:jc w:val="both"/>
-        <w:rPr>
-          <w:sz w:val="28"/>
-          <w:szCs w:val="28"/>
-        </w:rPr>
-      </w:pPr>
-    </w:p>
-    <w:p>
-      <w:pPr>
-        <w:spacing w:line="360" w:lineRule="auto"/>
-        <w:ind w:firstLine="709"/>
-        <w:jc w:val="both"/>
-        <w:rPr>
-          <w:sz w:val="28"/>
-          <w:szCs w:val="28"/>
-        </w:rPr>
-      </w:pPr>
-    </w:p>
-    <w:p>
-      <w:pPr>
-        <w:spacing w:line="360" w:lineRule="auto"/>
-        <w:ind w:firstLine="709"/>
-        <w:jc w:val="both"/>
-        <w:rPr>
-          <w:sz w:val="28"/>
-          <w:szCs w:val="28"/>
-        </w:rPr>
-      </w:pPr>
-    </w:p>
-    <w:p>
-      <w:pPr>
-        <w:spacing w:line="360" w:lineRule="auto"/>
-        <w:ind w:firstLine="709"/>
-        <w:jc w:val="both"/>
-        <w:rPr>
-          <w:sz w:val="28"/>
-          <w:szCs w:val="28"/>
-        </w:rPr>
-      </w:pPr>
-    </w:p>
-    <w:p>
-      <w:pPr>
-        <w:spacing w:line="360" w:lineRule="auto"/>
-        <w:ind w:firstLine="709"/>
-        <w:jc w:val="both"/>
-        <w:rPr>
-          <w:sz w:val="28"/>
-          <w:szCs w:val="28"/>
-        </w:rPr>
-      </w:pPr>
-    </w:p>
-    <w:p>
-      <w:pPr>
-        <w:spacing w:line="360" w:lineRule="auto"/>
-        <w:ind w:firstLine="709"/>
-        <w:jc w:val="both"/>
-        <w:rPr>
-          <w:sz w:val="28"/>
-          <w:szCs w:val="28"/>
-        </w:rPr>
-      </w:pPr>
-    </w:p>
-    <w:p>
-      <w:pPr>
-        <w:spacing w:line="360" w:lineRule="auto"/>
-        <w:ind w:firstLine="709"/>
-        <w:jc w:val="both"/>
-        <w:rPr>
-          <w:sz w:val="28"/>
-          <w:szCs w:val="28"/>
-        </w:rPr>
-      </w:pPr>
-    </w:p>
-    <w:p>
-      <w:pPr>
-        <w:spacing w:line="360" w:lineRule="auto"/>
-        <w:jc w:val="both"/>
-        <w:rPr>
-          <w:sz w:val="28"/>
-          <w:szCs w:val="28"/>
-        </w:rPr>
-      </w:pPr>
+        <w:jc w:val="center"/>
+        <w:rPr>
+          <w:sz w:val="28"/>
+          <w:szCs w:val="28"/>
+        </w:rPr>
+      </w:pPr>
+      <w:r>
+        <w:rPr>
+          <w:sz w:val="28"/>
+          <w:szCs w:val="28"/>
+        </w:rPr>
+        <w:t xml:space="preserve">Рисунок 7. Контекстная диаграмма системы </w:t>
+      </w:r>
+      <w:proofErr w:type="spellStart"/>
+      <w:r>
+        <w:rPr>
+          <w:sz w:val="28"/>
+          <w:szCs w:val="28"/>
+          <w:lang w:val="en-US"/>
+        </w:rPr>
+        <w:t>idef</w:t>
+      </w:r>
+      <w:proofErr w:type="spellEnd"/>
+      <w:r>
+        <w:rPr>
+          <w:sz w:val="28"/>
+          <w:szCs w:val="28"/>
+        </w:rPr>
+        <w:t>0</w:t>
+      </w:r>
     </w:p>
     <w:p>
       <w:pPr>
@@ -6262,7 +6196,7 @@
           <w:rFonts w:ascii="Times New Roman" w:hAnsi="Times New Roman" w:cs="Times New Roman"/>
         </w:rPr>
       </w:pPr>
-      <w:bookmarkStart w:id="5" w:name="_Toc185195784"/>
+      <w:bookmarkStart w:id="5" w:name="_Toc185434223"/>
       <w:r>
         <w:rPr>
           <w:rFonts w:ascii="Times New Roman" w:hAnsi="Times New Roman" w:cs="Times New Roman"/>
@@ -6351,7 +6285,21 @@
           <w:sz w:val="28"/>
           <w:szCs w:val="28"/>
         </w:rPr>
-        <w:t>. Ранее мы уже описали то, как она работает. Упростим вид подачи информации, сделав для неё диаграмму (рис. 7).</w:t>
+        <w:t xml:space="preserve">. Ранее мы уже описали то, как она работает. Упростим вид подачи информации, сделав для неё диаграмму (рис. </w:t>
+      </w:r>
+      <w:r>
+        <w:rPr>
+          <w:sz w:val="28"/>
+          <w:szCs w:val="28"/>
+        </w:rPr>
+        <w:t>8</w:t>
+      </w:r>
+      <w:r>
+        <w:rPr>
+          <w:sz w:val="28"/>
+          <w:szCs w:val="28"/>
+        </w:rPr>
+        <w:t>).</w:t>
       </w:r>
     </w:p>
     <w:p>
@@ -6362,7 +6310,6 @@
         <w:rPr>
           <w:sz w:val="28"/>
           <w:szCs w:val="28"/>
-          <w:lang w:val="en-US"/>
         </w:rPr>
       </w:pPr>
     </w:p>
@@ -6400,7 +6347,7 @@
                     </pic:cNvPicPr>
                   </pic:nvPicPr>
                   <pic:blipFill>
-                    <a:blip r:embed="rId15">
+                    <a:blip r:embed="rId16">
                       <a:extLst>
                         <a:ext uri="{28A0092B-C50C-407E-A947-70E740481C1C}">
                           <a14:useLocalDpi xmlns:a14="http://schemas.microsoft.com/office/drawing/2010/main" val="0"/>
@@ -6447,7 +6394,21 @@
           <w:sz w:val="28"/>
           <w:szCs w:val="28"/>
         </w:rPr>
-        <w:t>Рисунок 7. Алгоритм передачи изображения</w:t>
+        <w:t xml:space="preserve">Рисунок </w:t>
+      </w:r>
+      <w:r>
+        <w:rPr>
+          <w:sz w:val="28"/>
+          <w:szCs w:val="28"/>
+        </w:rPr>
+        <w:t>8</w:t>
+      </w:r>
+      <w:r>
+        <w:rPr>
+          <w:sz w:val="28"/>
+          <w:szCs w:val="28"/>
+        </w:rPr>
+        <w:t>. Алгоритм передачи изображения</w:t>
       </w:r>
     </w:p>
     <w:p>
@@ -6495,42 +6456,22 @@
           <w:sz w:val="28"/>
           <w:szCs w:val="28"/>
         </w:rPr>
-        <w:t>Алгоритм работы функции считывания данных с тепловизора AMG8833 будет включать все этапы от инициализации сенсора до получения и обработки данных.</w:t>
-      </w:r>
-      <w:r>
-        <w:rPr>
-          <w:sz w:val="28"/>
-          <w:szCs w:val="28"/>
-        </w:rPr>
-        <w:t xml:space="preserve"> </w:t>
-      </w:r>
-      <w:r>
-        <w:rPr>
-          <w:sz w:val="28"/>
-          <w:szCs w:val="28"/>
-        </w:rPr>
-        <w:t>Рассмотрим</w:t>
-      </w:r>
-      <w:r>
-        <w:rPr>
-          <w:sz w:val="28"/>
-          <w:szCs w:val="28"/>
-        </w:rPr>
-        <w:t xml:space="preserve"> его</w:t>
-      </w:r>
-      <w:r>
-        <w:rPr>
-          <w:sz w:val="28"/>
-          <w:szCs w:val="28"/>
-        </w:rPr>
-        <w:t xml:space="preserve"> </w:t>
-      </w:r>
-      <w:r>
-        <w:rPr>
-          <w:sz w:val="28"/>
-          <w:szCs w:val="28"/>
-        </w:rPr>
-        <w:t>наглядно (рис. 8).</w:t>
+        <w:t xml:space="preserve">Алгоритм работы функции считывания данных с тепловизора AMG8833 будет включать все этапы от инициализации сенсора до получения и обработки данных. Рассмотрим его наглядно (рис. </w:t>
+      </w:r>
+      <w:r>
+        <w:rPr>
+          <w:sz w:val="28"/>
+          <w:szCs w:val="28"/>
+          <w:lang w:val="en-US"/>
+        </w:rPr>
+        <w:t>9</w:t>
+      </w:r>
+      <w:r>
+        <w:rPr>
+          <w:sz w:val="28"/>
+          <w:szCs w:val="28"/>
+        </w:rPr>
+        <w:t>).</w:t>
       </w:r>
     </w:p>
     <w:p>
@@ -6573,474 +6514,6 @@
                 <pic:pic xmlns:pic="http://schemas.openxmlformats.org/drawingml/2006/picture">
                   <pic:nvPicPr>
                     <pic:cNvPr id="0" name="Picture 14"/>
-                    <pic:cNvPicPr>
-                      <a:picLocks noChangeAspect="1" noChangeArrowheads="1"/>
-                    </pic:cNvPicPr>
-                  </pic:nvPicPr>
-                  <pic:blipFill>
-                    <a:blip r:embed="rId16">
-                      <a:extLst>
-                        <a:ext uri="{28A0092B-C50C-407E-A947-70E740481C1C}">
-                          <a14:useLocalDpi xmlns:a14="http://schemas.microsoft.com/office/drawing/2010/main" val="0"/>
-                        </a:ext>
-                      </a:extLst>
-                    </a:blip>
-                    <a:srcRect/>
-                    <a:stretch>
-                      <a:fillRect/>
-                    </a:stretch>
-                  </pic:blipFill>
-                  <pic:spPr bwMode="auto">
-                    <a:xfrm>
-                      <a:off x="0" y="0"/>
-                      <a:ext cx="3818255" cy="6488430"/>
-                    </a:xfrm>
-                    <a:prstGeom prst="rect">
-                      <a:avLst/>
-                    </a:prstGeom>
-                    <a:noFill/>
-                    <a:ln>
-                      <a:noFill/>
-                    </a:ln>
-                  </pic:spPr>
-                </pic:pic>
-              </a:graphicData>
-            </a:graphic>
-          </wp:inline>
-        </w:drawing>
-      </w:r>
-    </w:p>
-    <w:p>
-      <w:pPr>
-        <w:spacing w:line="360" w:lineRule="auto"/>
-        <w:ind w:firstLine="709"/>
-        <w:jc w:val="center"/>
-        <w:rPr>
-          <w:sz w:val="28"/>
-          <w:szCs w:val="28"/>
-        </w:rPr>
-      </w:pPr>
-      <w:r>
-        <w:rPr>
-          <w:sz w:val="28"/>
-          <w:szCs w:val="28"/>
-        </w:rPr>
-        <w:t xml:space="preserve">Рисунок 8. Алгоритм </w:t>
-      </w:r>
-      <w:r>
-        <w:rPr>
-          <w:sz w:val="28"/>
-          <w:szCs w:val="28"/>
-        </w:rPr>
-        <w:t>функции считывания данных</w:t>
-      </w:r>
-    </w:p>
-    <w:p>
-      <w:pPr>
-        <w:spacing w:line="360" w:lineRule="auto"/>
-        <w:ind w:firstLine="709"/>
-        <w:jc w:val="both"/>
-        <w:rPr>
-          <w:sz w:val="28"/>
-          <w:szCs w:val="28"/>
-        </w:rPr>
-      </w:pPr>
-      <w:r>
-        <w:rPr>
-          <w:sz w:val="28"/>
-          <w:szCs w:val="28"/>
-        </w:rPr>
-        <w:lastRenderedPageBreak/>
-        <w:t>Благодаря п</w:t>
-      </w:r>
-      <w:r>
-        <w:rPr>
-          <w:sz w:val="28"/>
-          <w:szCs w:val="28"/>
-        </w:rPr>
-        <w:t>реобразовани</w:t>
-      </w:r>
-      <w:r>
-        <w:rPr>
-          <w:sz w:val="28"/>
-          <w:szCs w:val="28"/>
-        </w:rPr>
-        <w:t>ю</w:t>
-      </w:r>
-      <w:r>
-        <w:rPr>
-          <w:sz w:val="28"/>
-          <w:szCs w:val="28"/>
-        </w:rPr>
-        <w:t xml:space="preserve"> температуры в цвет </w:t>
-      </w:r>
-      <w:r>
-        <w:rPr>
-          <w:sz w:val="28"/>
-          <w:szCs w:val="28"/>
-        </w:rPr>
-        <w:t xml:space="preserve">в процессе считывания, на выходе мы получим цветное изображение, которое будет видно на </w:t>
-      </w:r>
-      <w:r>
-        <w:rPr>
-          <w:sz w:val="28"/>
-          <w:szCs w:val="28"/>
-          <w:lang w:val="en-US"/>
-        </w:rPr>
-        <w:t>TFT</w:t>
-      </w:r>
-      <w:r>
-        <w:rPr>
-          <w:sz w:val="28"/>
-          <w:szCs w:val="28"/>
-        </w:rPr>
-        <w:t xml:space="preserve"> дисплее. </w:t>
-      </w:r>
-    </w:p>
-    <w:p>
-      <w:pPr>
-        <w:spacing w:line="360" w:lineRule="auto"/>
-        <w:ind w:firstLine="709"/>
-        <w:jc w:val="both"/>
-        <w:rPr>
-          <w:sz w:val="28"/>
-          <w:szCs w:val="28"/>
-        </w:rPr>
-      </w:pPr>
-      <w:r>
-        <w:rPr>
-          <w:sz w:val="28"/>
-          <w:szCs w:val="28"/>
-        </w:rPr>
-        <w:t xml:space="preserve">Выделим </w:t>
-      </w:r>
-      <w:r>
-        <w:rPr>
-          <w:sz w:val="28"/>
-          <w:szCs w:val="28"/>
-        </w:rPr>
-        <w:t>следующие основные управляющие структуры</w:t>
-      </w:r>
-      <w:r>
-        <w:rPr>
-          <w:sz w:val="28"/>
-          <w:szCs w:val="28"/>
-        </w:rPr>
-        <w:t>:</w:t>
-      </w:r>
-    </w:p>
-    <w:p>
-      <w:pPr>
-        <w:spacing w:line="360" w:lineRule="auto"/>
-        <w:ind w:firstLine="709"/>
-        <w:jc w:val="both"/>
-        <w:rPr>
-          <w:sz w:val="28"/>
-          <w:szCs w:val="28"/>
-        </w:rPr>
-      </w:pPr>
-      <w:r>
-        <w:rPr>
-          <w:sz w:val="28"/>
-          <w:szCs w:val="28"/>
-        </w:rPr>
-        <w:t xml:space="preserve">Функция </w:t>
-      </w:r>
-      <w:proofErr w:type="spellStart"/>
-      <w:r>
-        <w:rPr>
-          <w:sz w:val="28"/>
-          <w:szCs w:val="28"/>
-        </w:rPr>
-        <w:t>setup</w:t>
-      </w:r>
-      <w:proofErr w:type="spellEnd"/>
-      <w:r>
-        <w:rPr>
-          <w:sz w:val="28"/>
-          <w:szCs w:val="28"/>
-        </w:rPr>
-        <w:t xml:space="preserve"> выполняется один раз при старте программы. Она инициализирует TFT-дисплей, термодатчик AMG8833, устанавливает начальные углы для сервоприводов и отображает на экране статус датчика (успешная инициализация или ошибка).</w:t>
-      </w:r>
-    </w:p>
-    <w:p>
-      <w:pPr>
-        <w:spacing w:line="360" w:lineRule="auto"/>
-        <w:ind w:firstLine="709"/>
-        <w:jc w:val="both"/>
-        <w:rPr>
-          <w:sz w:val="28"/>
-          <w:szCs w:val="28"/>
-        </w:rPr>
-      </w:pPr>
-      <w:r>
-        <w:rPr>
-          <w:sz w:val="28"/>
-          <w:szCs w:val="28"/>
-        </w:rPr>
-        <w:t xml:space="preserve">Функция </w:t>
-      </w:r>
-      <w:proofErr w:type="spellStart"/>
-      <w:r>
-        <w:rPr>
-          <w:sz w:val="28"/>
-          <w:szCs w:val="28"/>
-        </w:rPr>
-        <w:t>loop</w:t>
-      </w:r>
-      <w:proofErr w:type="spellEnd"/>
-      <w:r>
-        <w:rPr>
-          <w:sz w:val="28"/>
-          <w:szCs w:val="28"/>
-        </w:rPr>
-        <w:t xml:space="preserve"> выполняется бесконечно в цикле и обеспечивает основной функционал программы:</w:t>
-      </w:r>
-    </w:p>
-    <w:p>
-      <w:pPr>
-        <w:numPr>
-          <w:ilvl w:val="0"/>
-          <w:numId w:val="24"/>
-        </w:numPr>
-        <w:spacing w:line="360" w:lineRule="auto"/>
-        <w:ind w:left="0" w:firstLine="709"/>
-        <w:jc w:val="both"/>
-        <w:rPr>
-          <w:sz w:val="28"/>
-          <w:szCs w:val="28"/>
-        </w:rPr>
-      </w:pPr>
-      <w:r>
-        <w:rPr>
-          <w:sz w:val="28"/>
-          <w:szCs w:val="28"/>
-        </w:rPr>
-        <w:t>Считывание данных тепловой карты с термодатчика;</w:t>
-      </w:r>
-    </w:p>
-    <w:p>
-      <w:pPr>
-        <w:numPr>
-          <w:ilvl w:val="0"/>
-          <w:numId w:val="24"/>
-        </w:numPr>
-        <w:spacing w:line="360" w:lineRule="auto"/>
-        <w:ind w:left="0" w:firstLine="709"/>
-        <w:jc w:val="both"/>
-        <w:rPr>
-          <w:sz w:val="28"/>
-          <w:szCs w:val="28"/>
-        </w:rPr>
-      </w:pPr>
-      <w:r>
-        <w:rPr>
-          <w:sz w:val="28"/>
-          <w:szCs w:val="28"/>
-        </w:rPr>
-        <w:t>Обработка данных для поиска пикселя с наивысшей температурой;</w:t>
-      </w:r>
-    </w:p>
-    <w:p>
-      <w:pPr>
-        <w:numPr>
-          <w:ilvl w:val="0"/>
-          <w:numId w:val="24"/>
-        </w:numPr>
-        <w:spacing w:line="360" w:lineRule="auto"/>
-        <w:ind w:left="0" w:firstLine="709"/>
-        <w:jc w:val="both"/>
-        <w:rPr>
-          <w:sz w:val="28"/>
-          <w:szCs w:val="28"/>
-        </w:rPr>
-      </w:pPr>
-      <w:r>
-        <w:rPr>
-          <w:sz w:val="28"/>
-          <w:szCs w:val="28"/>
-        </w:rPr>
-        <w:t>Вычисление целевых углов для управления сервоприводами на основе позиции самого горячего пикселя;</w:t>
-      </w:r>
-    </w:p>
-    <w:p>
-      <w:pPr>
-        <w:numPr>
-          <w:ilvl w:val="0"/>
-          <w:numId w:val="24"/>
-        </w:numPr>
-        <w:spacing w:line="360" w:lineRule="auto"/>
-        <w:ind w:left="0" w:firstLine="709"/>
-        <w:jc w:val="both"/>
-        <w:rPr>
-          <w:sz w:val="28"/>
-          <w:szCs w:val="28"/>
-        </w:rPr>
-      </w:pPr>
-      <w:r>
-        <w:rPr>
-          <w:sz w:val="28"/>
-          <w:szCs w:val="28"/>
-        </w:rPr>
-        <w:t>Постепенное изменение углов сервоприводов для достижения целевого положения;</w:t>
-      </w:r>
-    </w:p>
-    <w:p>
-      <w:pPr>
-        <w:numPr>
-          <w:ilvl w:val="0"/>
-          <w:numId w:val="24"/>
-        </w:numPr>
-        <w:spacing w:line="360" w:lineRule="auto"/>
-        <w:ind w:left="0" w:firstLine="709"/>
-        <w:jc w:val="both"/>
-        <w:rPr>
-          <w:sz w:val="28"/>
-          <w:szCs w:val="28"/>
-        </w:rPr>
-      </w:pPr>
-      <w:r>
-        <w:rPr>
-          <w:sz w:val="28"/>
-          <w:szCs w:val="28"/>
-        </w:rPr>
-        <w:t>Визуализация тепловой карты на экране.</w:t>
-      </w:r>
-    </w:p>
-    <w:p>
-      <w:pPr>
-        <w:spacing w:line="360" w:lineRule="auto"/>
-        <w:ind w:firstLine="709"/>
-        <w:jc w:val="both"/>
-        <w:rPr>
-          <w:sz w:val="28"/>
-          <w:szCs w:val="28"/>
-        </w:rPr>
-      </w:pPr>
-      <w:r>
-        <w:rPr>
-          <w:sz w:val="28"/>
-          <w:szCs w:val="28"/>
-        </w:rPr>
-        <w:t xml:space="preserve">Функция </w:t>
-      </w:r>
-      <w:proofErr w:type="spellStart"/>
-      <w:r>
-        <w:rPr>
-          <w:sz w:val="28"/>
-          <w:szCs w:val="28"/>
-        </w:rPr>
-        <w:t>getColorFromTemperature</w:t>
-      </w:r>
-      <w:proofErr w:type="spellEnd"/>
-      <w:r>
-        <w:rPr>
-          <w:sz w:val="28"/>
-          <w:szCs w:val="28"/>
-        </w:rPr>
-        <w:t xml:space="preserve"> («Преобразование температуры в цвет») принимает значение температуры и возвращает 16-битное представление цвета для отображения пикселя на тепловой карте. Это обеспечивает визуализацию распределения температур в удобном для восприятия формате.</w:t>
-      </w:r>
-    </w:p>
-    <w:p>
-      <w:pPr>
-        <w:spacing w:line="360" w:lineRule="auto"/>
-        <w:ind w:firstLine="709"/>
-        <w:jc w:val="both"/>
-        <w:rPr>
-          <w:sz w:val="28"/>
-          <w:szCs w:val="28"/>
-        </w:rPr>
-      </w:pPr>
-      <w:r>
-        <w:rPr>
-          <w:sz w:val="28"/>
-          <w:szCs w:val="28"/>
-        </w:rPr>
-        <w:t>Функция rgbTo565 («Преобразование RGB в 16-битный формат») используется для перевода значений цветов из формата RGB в формат, поддерживаемый TFT-дисплеем.</w:t>
-      </w:r>
-    </w:p>
-    <w:p>
-      <w:pPr>
-        <w:spacing w:line="360" w:lineRule="auto"/>
-        <w:ind w:firstLine="709"/>
-        <w:jc w:val="both"/>
-        <w:rPr>
-          <w:sz w:val="28"/>
-          <w:szCs w:val="28"/>
-        </w:rPr>
-      </w:pPr>
-      <w:r>
-        <w:rPr>
-          <w:sz w:val="28"/>
-          <w:szCs w:val="28"/>
-        </w:rPr>
-        <w:t xml:space="preserve">Алгоритм плавного движения сервоприводов внутри функции </w:t>
-      </w:r>
-      <w:proofErr w:type="spellStart"/>
-      <w:r>
-        <w:rPr>
-          <w:sz w:val="28"/>
-          <w:szCs w:val="28"/>
-        </w:rPr>
-        <w:t>loop</w:t>
-      </w:r>
-      <w:proofErr w:type="spellEnd"/>
-      <w:r>
-        <w:rPr>
-          <w:sz w:val="28"/>
-          <w:szCs w:val="28"/>
-        </w:rPr>
-        <w:t xml:space="preserve"> реализован через сравнение текущего угла каждого сервопривода с целевым значением. Углы изменяются по небольшому шагу, что обеспечивает плавное движение.</w:t>
-      </w:r>
-    </w:p>
-    <w:p>
-      <w:pPr>
-        <w:spacing w:line="360" w:lineRule="auto"/>
-        <w:ind w:firstLine="709"/>
-        <w:jc w:val="both"/>
-        <w:rPr>
-          <w:sz w:val="28"/>
-          <w:szCs w:val="28"/>
-        </w:rPr>
-      </w:pPr>
-      <w:r>
-        <w:rPr>
-          <w:sz w:val="28"/>
-          <w:szCs w:val="28"/>
-        </w:rPr>
-        <w:lastRenderedPageBreak/>
-        <w:t>Обработка данных тепловой карты: считывание массива из 64 температурных значений (8x8 матрица) и их преобразование для визуализации и управления.</w:t>
-      </w:r>
-    </w:p>
-    <w:p>
-      <w:pPr>
-        <w:spacing w:line="360" w:lineRule="auto"/>
-        <w:ind w:firstLine="709"/>
-        <w:jc w:val="center"/>
-        <w:rPr>
-          <w:sz w:val="28"/>
-          <w:szCs w:val="28"/>
-        </w:rPr>
-      </w:pPr>
-      <w:r>
-        <w:rPr>
-          <w:noProof/>
-          <w:sz w:val="28"/>
-          <w:szCs w:val="28"/>
-        </w:rPr>
-        <w:drawing>
-          <wp:inline distT="0" distB="0" distL="0" distR="0" wp14:anchorId="61F2449B" wp14:editId="74B57CE5">
-            <wp:extent cx="3818255" cy="6488430"/>
-            <wp:effectExtent l="0" t="0" r="0" b="7620"/>
-            <wp:docPr id="14" name="Рисунок 14"/>
-            <wp:cNvGraphicFramePr>
-              <a:graphicFrameLocks xmlns:a="http://schemas.openxmlformats.org/drawingml/2006/main" noChangeAspect="1"/>
-            </wp:cNvGraphicFramePr>
-            <a:graphic xmlns:a="http://schemas.openxmlformats.org/drawingml/2006/main">
-              <a:graphicData uri="http://schemas.openxmlformats.org/drawingml/2006/picture">
-                <pic:pic xmlns:pic="http://schemas.openxmlformats.org/drawingml/2006/picture">
-                  <pic:nvPicPr>
-                    <pic:cNvPr id="0" name="Picture 15"/>
                     <pic:cNvPicPr>
                       <a:picLocks noChangeAspect="1" noChangeArrowheads="1"/>
                     </pic:cNvPicPr>
@@ -7093,7 +6566,454 @@
           <w:sz w:val="28"/>
           <w:szCs w:val="28"/>
         </w:rPr>
-        <w:t xml:space="preserve">Рисунок 9. </w:t>
+        <w:t xml:space="preserve">Рисунок </w:t>
+      </w:r>
+      <w:r>
+        <w:rPr>
+          <w:sz w:val="28"/>
+          <w:szCs w:val="28"/>
+        </w:rPr>
+        <w:t>9</w:t>
+      </w:r>
+      <w:r>
+        <w:rPr>
+          <w:sz w:val="28"/>
+          <w:szCs w:val="28"/>
+        </w:rPr>
+        <w:t>. Алгоритм функции считывания данных</w:t>
+      </w:r>
+    </w:p>
+    <w:p>
+      <w:pPr>
+        <w:spacing w:line="360" w:lineRule="auto"/>
+        <w:ind w:firstLine="709"/>
+        <w:jc w:val="both"/>
+        <w:rPr>
+          <w:sz w:val="28"/>
+          <w:szCs w:val="28"/>
+        </w:rPr>
+      </w:pPr>
+      <w:r>
+        <w:rPr>
+          <w:sz w:val="28"/>
+          <w:szCs w:val="28"/>
+        </w:rPr>
+        <w:lastRenderedPageBreak/>
+        <w:t xml:space="preserve">Благодаря преобразованию температуры в цвет в процессе считывания, на выходе мы получим цветное изображение, которое будет видно на </w:t>
+      </w:r>
+      <w:r>
+        <w:rPr>
+          <w:sz w:val="28"/>
+          <w:szCs w:val="28"/>
+          <w:lang w:val="en-US"/>
+        </w:rPr>
+        <w:t>TFT</w:t>
+      </w:r>
+      <w:r>
+        <w:rPr>
+          <w:sz w:val="28"/>
+          <w:szCs w:val="28"/>
+        </w:rPr>
+        <w:t xml:space="preserve"> дисплее. </w:t>
+      </w:r>
+    </w:p>
+    <w:p>
+      <w:pPr>
+        <w:spacing w:line="360" w:lineRule="auto"/>
+        <w:ind w:firstLine="709"/>
+        <w:jc w:val="both"/>
+        <w:rPr>
+          <w:sz w:val="28"/>
+          <w:szCs w:val="28"/>
+        </w:rPr>
+      </w:pPr>
+      <w:r>
+        <w:rPr>
+          <w:sz w:val="28"/>
+          <w:szCs w:val="28"/>
+        </w:rPr>
+        <w:t>Выделим следующие основные управляющие структуры:</w:t>
+      </w:r>
+    </w:p>
+    <w:p>
+      <w:pPr>
+        <w:spacing w:line="360" w:lineRule="auto"/>
+        <w:ind w:firstLine="709"/>
+        <w:jc w:val="both"/>
+        <w:rPr>
+          <w:sz w:val="28"/>
+          <w:szCs w:val="28"/>
+        </w:rPr>
+      </w:pPr>
+      <w:r>
+        <w:rPr>
+          <w:sz w:val="28"/>
+          <w:szCs w:val="28"/>
+        </w:rPr>
+        <w:t xml:space="preserve">Функция </w:t>
+      </w:r>
+      <w:proofErr w:type="spellStart"/>
+      <w:r>
+        <w:rPr>
+          <w:sz w:val="28"/>
+          <w:szCs w:val="28"/>
+        </w:rPr>
+        <w:t>setup</w:t>
+      </w:r>
+      <w:proofErr w:type="spellEnd"/>
+      <w:r>
+        <w:rPr>
+          <w:sz w:val="28"/>
+          <w:szCs w:val="28"/>
+        </w:rPr>
+        <w:t xml:space="preserve"> выполняется один раз при старте программы. Она инициализирует TFT-дисплей, термодатчик AMG8833, устанавливает начальные углы для сервоприводов и отображает на экране статус датчика (успешная инициализация или ошибка).</w:t>
+      </w:r>
+    </w:p>
+    <w:p>
+      <w:pPr>
+        <w:spacing w:line="360" w:lineRule="auto"/>
+        <w:ind w:firstLine="709"/>
+        <w:jc w:val="both"/>
+        <w:rPr>
+          <w:sz w:val="28"/>
+          <w:szCs w:val="28"/>
+        </w:rPr>
+      </w:pPr>
+      <w:r>
+        <w:rPr>
+          <w:sz w:val="28"/>
+          <w:szCs w:val="28"/>
+        </w:rPr>
+        <w:t xml:space="preserve">Функция </w:t>
+      </w:r>
+      <w:proofErr w:type="spellStart"/>
+      <w:r>
+        <w:rPr>
+          <w:sz w:val="28"/>
+          <w:szCs w:val="28"/>
+        </w:rPr>
+        <w:t>loop</w:t>
+      </w:r>
+      <w:proofErr w:type="spellEnd"/>
+      <w:r>
+        <w:rPr>
+          <w:sz w:val="28"/>
+          <w:szCs w:val="28"/>
+        </w:rPr>
+        <w:t xml:space="preserve"> выполняется бесконечно в цикле и обеспечивает основной функционал программы:</w:t>
+      </w:r>
+    </w:p>
+    <w:p>
+      <w:pPr>
+        <w:numPr>
+          <w:ilvl w:val="0"/>
+          <w:numId w:val="24"/>
+        </w:numPr>
+        <w:spacing w:line="360" w:lineRule="auto"/>
+        <w:ind w:left="0" w:firstLine="709"/>
+        <w:jc w:val="both"/>
+        <w:rPr>
+          <w:sz w:val="28"/>
+          <w:szCs w:val="28"/>
+        </w:rPr>
+      </w:pPr>
+      <w:r>
+        <w:rPr>
+          <w:sz w:val="28"/>
+          <w:szCs w:val="28"/>
+        </w:rPr>
+        <w:t>Считывание данных тепловой карты с термодатчика;</w:t>
+      </w:r>
+    </w:p>
+    <w:p>
+      <w:pPr>
+        <w:numPr>
+          <w:ilvl w:val="0"/>
+          <w:numId w:val="24"/>
+        </w:numPr>
+        <w:spacing w:line="360" w:lineRule="auto"/>
+        <w:ind w:left="0" w:firstLine="709"/>
+        <w:jc w:val="both"/>
+        <w:rPr>
+          <w:sz w:val="28"/>
+          <w:szCs w:val="28"/>
+        </w:rPr>
+      </w:pPr>
+      <w:r>
+        <w:rPr>
+          <w:sz w:val="28"/>
+          <w:szCs w:val="28"/>
+        </w:rPr>
+        <w:t>Обработка данных для поиска пикселя с наивысшей температурой;</w:t>
+      </w:r>
+    </w:p>
+    <w:p>
+      <w:pPr>
+        <w:numPr>
+          <w:ilvl w:val="0"/>
+          <w:numId w:val="24"/>
+        </w:numPr>
+        <w:spacing w:line="360" w:lineRule="auto"/>
+        <w:ind w:left="0" w:firstLine="709"/>
+        <w:jc w:val="both"/>
+        <w:rPr>
+          <w:sz w:val="28"/>
+          <w:szCs w:val="28"/>
+        </w:rPr>
+      </w:pPr>
+      <w:r>
+        <w:rPr>
+          <w:sz w:val="28"/>
+          <w:szCs w:val="28"/>
+        </w:rPr>
+        <w:t>Вычисление целевых углов для управления сервоприводами на основе позиции самого горячего пикселя;</w:t>
+      </w:r>
+    </w:p>
+    <w:p>
+      <w:pPr>
+        <w:numPr>
+          <w:ilvl w:val="0"/>
+          <w:numId w:val="24"/>
+        </w:numPr>
+        <w:spacing w:line="360" w:lineRule="auto"/>
+        <w:ind w:left="0" w:firstLine="709"/>
+        <w:jc w:val="both"/>
+        <w:rPr>
+          <w:sz w:val="28"/>
+          <w:szCs w:val="28"/>
+        </w:rPr>
+      </w:pPr>
+      <w:r>
+        <w:rPr>
+          <w:sz w:val="28"/>
+          <w:szCs w:val="28"/>
+        </w:rPr>
+        <w:t>Постепенное изменение углов сервоприводов для достижения целевого положения;</w:t>
+      </w:r>
+    </w:p>
+    <w:p>
+      <w:pPr>
+        <w:numPr>
+          <w:ilvl w:val="0"/>
+          <w:numId w:val="24"/>
+        </w:numPr>
+        <w:spacing w:line="360" w:lineRule="auto"/>
+        <w:ind w:left="0" w:firstLine="709"/>
+        <w:jc w:val="both"/>
+        <w:rPr>
+          <w:sz w:val="28"/>
+          <w:szCs w:val="28"/>
+        </w:rPr>
+      </w:pPr>
+      <w:r>
+        <w:rPr>
+          <w:sz w:val="28"/>
+          <w:szCs w:val="28"/>
+        </w:rPr>
+        <w:t>Визуализация тепловой карты на экране.</w:t>
+      </w:r>
+    </w:p>
+    <w:p>
+      <w:pPr>
+        <w:spacing w:line="360" w:lineRule="auto"/>
+        <w:ind w:firstLine="709"/>
+        <w:jc w:val="both"/>
+        <w:rPr>
+          <w:sz w:val="28"/>
+          <w:szCs w:val="28"/>
+        </w:rPr>
+      </w:pPr>
+      <w:r>
+        <w:rPr>
+          <w:sz w:val="28"/>
+          <w:szCs w:val="28"/>
+        </w:rPr>
+        <w:t xml:space="preserve">Функция </w:t>
+      </w:r>
+      <w:proofErr w:type="spellStart"/>
+      <w:r>
+        <w:rPr>
+          <w:sz w:val="28"/>
+          <w:szCs w:val="28"/>
+        </w:rPr>
+        <w:t>getColorFromTemperature</w:t>
+      </w:r>
+      <w:proofErr w:type="spellEnd"/>
+      <w:r>
+        <w:rPr>
+          <w:sz w:val="28"/>
+          <w:szCs w:val="28"/>
+        </w:rPr>
+        <w:t xml:space="preserve"> («Преобразование температуры в цвет») принимает значение температуры и возвращает 16-битное представление цвета для отображения пикселя на тепловой карте. Это обеспечивает визуализацию распределения температур в удобном для восприятия формате.</w:t>
+      </w:r>
+    </w:p>
+    <w:p>
+      <w:pPr>
+        <w:spacing w:line="360" w:lineRule="auto"/>
+        <w:ind w:firstLine="709"/>
+        <w:jc w:val="both"/>
+        <w:rPr>
+          <w:sz w:val="28"/>
+          <w:szCs w:val="28"/>
+        </w:rPr>
+      </w:pPr>
+      <w:r>
+        <w:rPr>
+          <w:sz w:val="28"/>
+          <w:szCs w:val="28"/>
+        </w:rPr>
+        <w:t>Функция rgbTo565 («Преобразование RGB в 16-битный формат») используется для перевода значений цветов из формата RGB в формат, поддерживаемый TFT-дисплеем.</w:t>
+      </w:r>
+    </w:p>
+    <w:p>
+      <w:pPr>
+        <w:spacing w:line="360" w:lineRule="auto"/>
+        <w:ind w:firstLine="709"/>
+        <w:jc w:val="both"/>
+        <w:rPr>
+          <w:sz w:val="28"/>
+          <w:szCs w:val="28"/>
+        </w:rPr>
+      </w:pPr>
+      <w:r>
+        <w:rPr>
+          <w:sz w:val="28"/>
+          <w:szCs w:val="28"/>
+        </w:rPr>
+        <w:t xml:space="preserve">Алгоритм плавного движения сервоприводов внутри функции </w:t>
+      </w:r>
+      <w:proofErr w:type="spellStart"/>
+      <w:r>
+        <w:rPr>
+          <w:sz w:val="28"/>
+          <w:szCs w:val="28"/>
+        </w:rPr>
+        <w:t>loop</w:t>
+      </w:r>
+      <w:proofErr w:type="spellEnd"/>
+      <w:r>
+        <w:rPr>
+          <w:sz w:val="28"/>
+          <w:szCs w:val="28"/>
+        </w:rPr>
+        <w:t xml:space="preserve"> реализован через сравнение текущего угла каждого сервопривода с целевым значением. Углы изменяются по небольшому шагу, что обеспечивает плавное движение.</w:t>
+      </w:r>
+    </w:p>
+    <w:p>
+      <w:pPr>
+        <w:spacing w:line="360" w:lineRule="auto"/>
+        <w:ind w:firstLine="709"/>
+        <w:jc w:val="both"/>
+        <w:rPr>
+          <w:sz w:val="28"/>
+          <w:szCs w:val="28"/>
+        </w:rPr>
+      </w:pPr>
+      <w:r>
+        <w:rPr>
+          <w:sz w:val="28"/>
+          <w:szCs w:val="28"/>
+        </w:rPr>
+        <w:lastRenderedPageBreak/>
+        <w:t>Обработка данных тепловой карты: считывание массива из 64 температурных значений (8x8 матрица) и их преобразование для визуализации и управления.</w:t>
+      </w:r>
+    </w:p>
+    <w:p>
+      <w:pPr>
+        <w:spacing w:line="360" w:lineRule="auto"/>
+        <w:ind w:firstLine="709"/>
+        <w:jc w:val="center"/>
+        <w:rPr>
+          <w:sz w:val="28"/>
+          <w:szCs w:val="28"/>
+        </w:rPr>
+      </w:pPr>
+      <w:r>
+        <w:rPr>
+          <w:noProof/>
+          <w:sz w:val="28"/>
+          <w:szCs w:val="28"/>
+        </w:rPr>
+        <w:drawing>
+          <wp:inline distT="0" distB="0" distL="0" distR="0" wp14:anchorId="61F2449B" wp14:editId="74B57CE5">
+            <wp:extent cx="3818255" cy="6488430"/>
+            <wp:effectExtent l="0" t="0" r="0" b="7620"/>
+            <wp:docPr id="14" name="Рисунок 14"/>
+            <wp:cNvGraphicFramePr>
+              <a:graphicFrameLocks xmlns:a="http://schemas.openxmlformats.org/drawingml/2006/main" noChangeAspect="1"/>
+            </wp:cNvGraphicFramePr>
+            <a:graphic xmlns:a="http://schemas.openxmlformats.org/drawingml/2006/main">
+              <a:graphicData uri="http://schemas.openxmlformats.org/drawingml/2006/picture">
+                <pic:pic xmlns:pic="http://schemas.openxmlformats.org/drawingml/2006/picture">
+                  <pic:nvPicPr>
+                    <pic:cNvPr id="0" name="Picture 15"/>
+                    <pic:cNvPicPr>
+                      <a:picLocks noChangeAspect="1" noChangeArrowheads="1"/>
+                    </pic:cNvPicPr>
+                  </pic:nvPicPr>
+                  <pic:blipFill>
+                    <a:blip r:embed="rId18">
+                      <a:extLst>
+                        <a:ext uri="{28A0092B-C50C-407E-A947-70E740481C1C}">
+                          <a14:useLocalDpi xmlns:a14="http://schemas.microsoft.com/office/drawing/2010/main" val="0"/>
+                        </a:ext>
+                      </a:extLst>
+                    </a:blip>
+                    <a:srcRect/>
+                    <a:stretch>
+                      <a:fillRect/>
+                    </a:stretch>
+                  </pic:blipFill>
+                  <pic:spPr bwMode="auto">
+                    <a:xfrm>
+                      <a:off x="0" y="0"/>
+                      <a:ext cx="3818255" cy="6488430"/>
+                    </a:xfrm>
+                    <a:prstGeom prst="rect">
+                      <a:avLst/>
+                    </a:prstGeom>
+                    <a:noFill/>
+                    <a:ln>
+                      <a:noFill/>
+                    </a:ln>
+                  </pic:spPr>
+                </pic:pic>
+              </a:graphicData>
+            </a:graphic>
+          </wp:inline>
+        </w:drawing>
+      </w:r>
+    </w:p>
+    <w:p>
+      <w:pPr>
+        <w:spacing w:line="360" w:lineRule="auto"/>
+        <w:ind w:firstLine="709"/>
+        <w:jc w:val="center"/>
+        <w:rPr>
+          <w:sz w:val="28"/>
+          <w:szCs w:val="28"/>
+        </w:rPr>
+      </w:pPr>
+      <w:r>
+        <w:rPr>
+          <w:sz w:val="28"/>
+          <w:szCs w:val="28"/>
+        </w:rPr>
+        <w:t xml:space="preserve">Рисунок </w:t>
+      </w:r>
+      <w:r>
+        <w:rPr>
+          <w:sz w:val="28"/>
+          <w:szCs w:val="28"/>
+        </w:rPr>
+        <w:t>10</w:t>
+      </w:r>
+      <w:r>
+        <w:rPr>
+          <w:sz w:val="28"/>
+          <w:szCs w:val="28"/>
+        </w:rPr>
+        <w:t xml:space="preserve">. </w:t>
       </w:r>
       <w:r>
         <w:rPr>
@@ -7309,7 +7229,7 @@
                     </pic:cNvPicPr>
                   </pic:nvPicPr>
                   <pic:blipFill>
-                    <a:blip r:embed="rId18">
+                    <a:blip r:embed="rId19">
                       <a:extLst>
                         <a:ext uri="{28A0092B-C50C-407E-A947-70E740481C1C}">
                           <a14:useLocalDpi xmlns:a14="http://schemas.microsoft.com/office/drawing/2010/main" val="0"/>
@@ -7356,21 +7276,28 @@
           <w:sz w:val="28"/>
           <w:szCs w:val="28"/>
         </w:rPr>
-        <w:t xml:space="preserve">Рисунок 10. </w:t>
-      </w:r>
-      <w:r>
-        <w:rPr>
-          <w:sz w:val="28"/>
-          <w:szCs w:val="28"/>
-        </w:rPr>
-        <w:t>Алгоритм привязки</w:t>
-      </w:r>
-      <w:r>
-        <w:rPr>
-          <w:sz w:val="28"/>
-          <w:szCs w:val="28"/>
-        </w:rPr>
-        <w:t xml:space="preserve"> положения пикселя к углам сервоприводов</w:t>
+        <w:t>Рисунок 1</w:t>
+      </w:r>
+      <w:r>
+        <w:rPr>
+          <w:sz w:val="28"/>
+          <w:szCs w:val="28"/>
+        </w:rPr>
+        <w:t>1</w:t>
+      </w:r>
+      <w:r>
+        <w:rPr>
+          <w:sz w:val="28"/>
+          <w:szCs w:val="28"/>
+        </w:rPr>
+        <w:t xml:space="preserve">. </w:t>
+      </w:r>
+      <w:r>
+        <w:rPr>
+          <w:sz w:val="28"/>
+          <w:szCs w:val="28"/>
+        </w:rPr>
+        <w:t>Алгоритм привязки положения пикселя к углам сервоприводов</w:t>
       </w:r>
     </w:p>
     <w:p>
@@ -7588,7 +7515,7 @@
                     </pic:cNvPicPr>
                   </pic:nvPicPr>
                   <pic:blipFill>
-                    <a:blip r:embed="rId19">
+                    <a:blip r:embed="rId20">
                       <a:extLst>
                         <a:ext uri="{28A0092B-C50C-407E-A947-70E740481C1C}">
                           <a14:useLocalDpi xmlns:a14="http://schemas.microsoft.com/office/drawing/2010/main" val="0"/>
@@ -7635,28 +7562,21 @@
           <w:sz w:val="28"/>
           <w:szCs w:val="28"/>
         </w:rPr>
-        <w:t>Рисунок 11. Алгоритм плавного</w:t>
-      </w:r>
-      <w:r>
-        <w:rPr>
-          <w:sz w:val="28"/>
-          <w:szCs w:val="28"/>
-        </w:rPr>
-        <w:t xml:space="preserve"> движени</w:t>
-      </w:r>
-      <w:r>
-        <w:rPr>
-          <w:sz w:val="28"/>
-          <w:szCs w:val="28"/>
-        </w:rPr>
-        <w:t>я</w:t>
-      </w:r>
-      <w:r>
-        <w:rPr>
-          <w:sz w:val="28"/>
-          <w:szCs w:val="28"/>
-        </w:rPr>
-        <w:t xml:space="preserve"> сервоприводов</w:t>
+        <w:t>Рисунок 1</w:t>
+      </w:r>
+      <w:r>
+        <w:rPr>
+          <w:sz w:val="28"/>
+          <w:szCs w:val="28"/>
+        </w:rPr>
+        <w:t>2</w:t>
+      </w:r>
+      <w:r>
+        <w:rPr>
+          <w:sz w:val="28"/>
+          <w:szCs w:val="28"/>
+        </w:rPr>
+        <w:t>. Алгоритм плавного движения сервоприводов</w:t>
       </w:r>
     </w:p>
     <w:p>
@@ -8050,7 +7970,7 @@
           <w:rFonts w:ascii="Times New Roman" w:hAnsi="Times New Roman" w:cs="Times New Roman"/>
         </w:rPr>
       </w:pPr>
-      <w:bookmarkStart w:id="6" w:name="_Toc185195785"/>
+      <w:bookmarkStart w:id="6" w:name="_Toc185434224"/>
       <w:r>
         <w:rPr>
           <w:rFonts w:ascii="Times New Roman" w:hAnsi="Times New Roman" w:cs="Times New Roman"/>
@@ -8077,6 +7997,131 @@
         </w:rPr>
         <w:t>Тесты для контроля соответствия прибора техническому заданию:</w:t>
       </w:r>
+    </w:p>
+    <w:p>
+      <w:pPr>
+        <w:pStyle w:val="2"/>
+        <w:rPr>
+          <w:rFonts w:ascii="Times New Roman" w:hAnsi="Times New Roman" w:cs="Times New Roman"/>
+          <w:sz w:val="28"/>
+          <w:szCs w:val="28"/>
+        </w:rPr>
+      </w:pPr>
+      <w:r>
+        <w:rPr>
+          <w:sz w:val="28"/>
+          <w:szCs w:val="28"/>
+        </w:rPr>
+        <w:tab/>
+      </w:r>
+      <w:bookmarkStart w:id="7" w:name="_Toc185434225"/>
+      <w:r>
+        <w:rPr>
+          <w:rFonts w:ascii="Times New Roman" w:hAnsi="Times New Roman" w:cs="Times New Roman"/>
+          <w:sz w:val="28"/>
+          <w:szCs w:val="28"/>
+        </w:rPr>
+        <w:t>Запуск тепловизора</w:t>
+      </w:r>
+      <w:bookmarkEnd w:id="7"/>
+    </w:p>
+    <w:p>
+      <w:pPr>
+        <w:rPr>
+          <w:sz w:val="28"/>
+          <w:szCs w:val="28"/>
+        </w:rPr>
+      </w:pPr>
+    </w:p>
+    <w:p>
+      <w:pPr>
+        <w:jc w:val="center"/>
+        <w:rPr>
+          <w:sz w:val="28"/>
+          <w:szCs w:val="28"/>
+        </w:rPr>
+      </w:pPr>
+      <w:r>
+        <w:rPr>
+          <w:noProof/>
+          <w:sz w:val="28"/>
+          <w:szCs w:val="28"/>
+        </w:rPr>
+        <w:drawing>
+          <wp:inline distT="0" distB="0" distL="0" distR="0" wp14:anchorId="44D744DC" wp14:editId="12C134C5">
+            <wp:extent cx="3580607" cy="4921857"/>
+            <wp:effectExtent l="0" t="0" r="1270" b="0"/>
+            <wp:docPr id="2" name="Рисунок 2"/>
+            <wp:cNvGraphicFramePr>
+              <a:graphicFrameLocks xmlns:a="http://schemas.openxmlformats.org/drawingml/2006/main" noChangeAspect="1"/>
+            </wp:cNvGraphicFramePr>
+            <a:graphic xmlns:a="http://schemas.openxmlformats.org/drawingml/2006/main">
+              <a:graphicData uri="http://schemas.openxmlformats.org/drawingml/2006/picture">
+                <pic:pic xmlns:pic="http://schemas.openxmlformats.org/drawingml/2006/picture">
+                  <pic:nvPicPr>
+                    <pic:cNvPr id="1" name=""/>
+                    <pic:cNvPicPr/>
+                  </pic:nvPicPr>
+                  <pic:blipFill>
+                    <a:blip r:embed="rId21"/>
+                    <a:stretch>
+                      <a:fillRect/>
+                    </a:stretch>
+                  </pic:blipFill>
+                  <pic:spPr>
+                    <a:xfrm>
+                      <a:off x="0" y="0"/>
+                      <a:ext cx="3583527" cy="4925871"/>
+                    </a:xfrm>
+                    <a:prstGeom prst="rect">
+                      <a:avLst/>
+                    </a:prstGeom>
+                  </pic:spPr>
+                </pic:pic>
+              </a:graphicData>
+            </a:graphic>
+          </wp:inline>
+        </w:drawing>
+      </w:r>
+    </w:p>
+    <w:p>
+      <w:pPr>
+        <w:jc w:val="center"/>
+        <w:rPr>
+          <w:sz w:val="28"/>
+          <w:szCs w:val="28"/>
+        </w:rPr>
+      </w:pPr>
+      <w:r>
+        <w:rPr>
+          <w:sz w:val="28"/>
+          <w:szCs w:val="28"/>
+        </w:rPr>
+        <w:t>Рисунок 1</w:t>
+      </w:r>
+      <w:r>
+        <w:rPr>
+          <w:sz w:val="28"/>
+          <w:szCs w:val="28"/>
+        </w:rPr>
+        <w:t>3</w:t>
+      </w:r>
+      <w:r>
+        <w:rPr>
+          <w:sz w:val="28"/>
+          <w:szCs w:val="28"/>
+        </w:rPr>
+        <w:t>. Запуск тепловизора</w:t>
+      </w:r>
+    </w:p>
+    <w:p>
+      <w:pPr>
+        <w:jc w:val="center"/>
+        <w:rPr>
+          <w:sz w:val="28"/>
+          <w:szCs w:val="28"/>
+        </w:rPr>
+      </w:pPr>
     </w:p>
     <w:p>
       <w:pPr>
@@ -8090,43 +8135,213 @@
           <w:szCs w:val="28"/>
         </w:rPr>
       </w:pPr>
-      <w:bookmarkStart w:id="7" w:name="_Toc185195786"/>
+      <w:bookmarkStart w:id="8" w:name="_Toc185434226"/>
       <w:r>
         <w:rPr>
           <w:rFonts w:ascii="Times New Roman" w:hAnsi="Times New Roman" w:cs="Times New Roman"/>
           <w:sz w:val="28"/>
           <w:szCs w:val="28"/>
         </w:rPr>
+        <w:lastRenderedPageBreak/>
         <w:t>Слежение за объектом</w:t>
       </w:r>
-      <w:bookmarkEnd w:id="7"/>
+      <w:bookmarkEnd w:id="8"/>
+    </w:p>
+    <w:p>
+      <w:pPr>
+        <w:pStyle w:val="2"/>
+        <w:spacing w:before="0" w:line="360" w:lineRule="auto"/>
+        <w:ind w:firstLine="709"/>
+        <w:jc w:val="center"/>
+        <w:rPr>
+          <w:rFonts w:ascii="Times New Roman" w:hAnsi="Times New Roman" w:cs="Times New Roman"/>
+          <w:sz w:val="28"/>
+          <w:szCs w:val="28"/>
+        </w:rPr>
+      </w:pPr>
+      <w:bookmarkStart w:id="9" w:name="_Toc185434227"/>
+      <w:r>
+        <w:rPr>
+          <w:rFonts w:ascii="Times New Roman" w:eastAsia="Times New Roman" w:hAnsi="Times New Roman" w:cs="Times New Roman"/>
+          <w:noProof/>
+          <w:color w:val="auto"/>
+          <w:sz w:val="28"/>
+          <w:szCs w:val="28"/>
+        </w:rPr>
+        <w:drawing>
+          <wp:inline distT="0" distB="0" distL="0" distR="0" wp14:anchorId="3489F296" wp14:editId="1E376EE2">
+            <wp:extent cx="2066711" cy="2917306"/>
+            <wp:effectExtent l="0" t="0" r="0" b="0"/>
+            <wp:docPr id="3" name="Рисунок 3"/>
+            <wp:cNvGraphicFramePr>
+              <a:graphicFrameLocks xmlns:a="http://schemas.openxmlformats.org/drawingml/2006/main" noChangeAspect="1"/>
+            </wp:cNvGraphicFramePr>
+            <a:graphic xmlns:a="http://schemas.openxmlformats.org/drawingml/2006/main">
+              <a:graphicData uri="http://schemas.openxmlformats.org/drawingml/2006/picture">
+                <pic:pic xmlns:pic="http://schemas.openxmlformats.org/drawingml/2006/picture">
+                  <pic:nvPicPr>
+                    <pic:cNvPr id="1" name=""/>
+                    <pic:cNvPicPr/>
+                  </pic:nvPicPr>
+                  <pic:blipFill>
+                    <a:blip r:embed="rId22"/>
+                    <a:stretch>
+                      <a:fillRect/>
+                    </a:stretch>
+                  </pic:blipFill>
+                  <pic:spPr>
+                    <a:xfrm>
+                      <a:off x="0" y="0"/>
+                      <a:ext cx="2075945" cy="2930340"/>
+                    </a:xfrm>
+                    <a:prstGeom prst="rect">
+                      <a:avLst/>
+                    </a:prstGeom>
+                  </pic:spPr>
+                </pic:pic>
+              </a:graphicData>
+            </a:graphic>
+          </wp:inline>
+        </w:drawing>
+      </w:r>
+      <w:bookmarkEnd w:id="9"/>
+    </w:p>
+    <w:p>
+      <w:pPr>
+        <w:jc w:val="center"/>
+        <w:rPr>
+          <w:sz w:val="28"/>
+          <w:szCs w:val="28"/>
+        </w:rPr>
+      </w:pPr>
+      <w:r>
+        <w:rPr>
+          <w:sz w:val="28"/>
+          <w:szCs w:val="28"/>
+        </w:rPr>
+        <w:t>Рисунок 1</w:t>
+      </w:r>
+      <w:r>
+        <w:rPr>
+          <w:sz w:val="28"/>
+          <w:szCs w:val="28"/>
+        </w:rPr>
+        <w:t>4</w:t>
+      </w:r>
+      <w:r>
+        <w:rPr>
+          <w:sz w:val="28"/>
+          <w:szCs w:val="28"/>
+        </w:rPr>
+        <w:t>. Слежение за тепловым объектом</w:t>
+      </w:r>
+    </w:p>
+    <w:p>
+      <w:pPr>
+        <w:pStyle w:val="2"/>
+        <w:spacing w:before="0" w:line="360" w:lineRule="auto"/>
+        <w:ind w:firstLine="709"/>
+        <w:rPr>
+          <w:rFonts w:ascii="Times New Roman" w:hAnsi="Times New Roman" w:cs="Times New Roman"/>
+          <w:sz w:val="28"/>
+          <w:szCs w:val="28"/>
+        </w:rPr>
+      </w:pPr>
+      <w:bookmarkStart w:id="10" w:name="_Toc185434228"/>
+      <w:r>
+        <w:rPr>
+          <w:rFonts w:ascii="Times New Roman" w:hAnsi="Times New Roman" w:cs="Times New Roman"/>
+          <w:sz w:val="28"/>
+          <w:szCs w:val="28"/>
+        </w:rPr>
+        <w:t>Вывод тепловой карты на экран</w:t>
+      </w:r>
+      <w:bookmarkEnd w:id="10"/>
     </w:p>
     <w:p>
       <w:pPr>
         <w:spacing w:line="360" w:lineRule="auto"/>
         <w:ind w:firstLine="709"/>
-        <w:jc w:val="both"/>
-        <w:rPr>
-          <w:sz w:val="28"/>
-          <w:szCs w:val="28"/>
-        </w:rPr>
-      </w:pPr>
-      <w:r>
-        <w:rPr>
-          <w:sz w:val="28"/>
-          <w:szCs w:val="28"/>
-        </w:rPr>
-        <w:t xml:space="preserve">Агу </w:t>
-      </w:r>
-      <w:proofErr w:type="spellStart"/>
-      <w:r>
-        <w:rPr>
-          <w:sz w:val="28"/>
-          <w:szCs w:val="28"/>
-        </w:rPr>
-        <w:t>агу</w:t>
-      </w:r>
-      <w:proofErr w:type="spellEnd"/>
+        <w:jc w:val="center"/>
+        <w:rPr>
+          <w:sz w:val="28"/>
+          <w:szCs w:val="28"/>
+        </w:rPr>
+      </w:pPr>
+      <w:r>
+        <w:rPr>
+          <w:noProof/>
+          <w:sz w:val="28"/>
+          <w:szCs w:val="28"/>
+        </w:rPr>
+        <w:drawing>
+          <wp:inline distT="0" distB="0" distL="0" distR="0" wp14:anchorId="500FFCF5" wp14:editId="37D223EC">
+            <wp:extent cx="2789120" cy="2075291"/>
+            <wp:effectExtent l="0" t="0" r="0" b="1270"/>
+            <wp:docPr id="10" name="Рисунок 10"/>
+            <wp:cNvGraphicFramePr>
+              <a:graphicFrameLocks xmlns:a="http://schemas.openxmlformats.org/drawingml/2006/main" noChangeAspect="1"/>
+            </wp:cNvGraphicFramePr>
+            <a:graphic xmlns:a="http://schemas.openxmlformats.org/drawingml/2006/main">
+              <a:graphicData uri="http://schemas.openxmlformats.org/drawingml/2006/picture">
+                <pic:pic xmlns:pic="http://schemas.openxmlformats.org/drawingml/2006/picture">
+                  <pic:nvPicPr>
+                    <pic:cNvPr id="1" name=""/>
+                    <pic:cNvPicPr/>
+                  </pic:nvPicPr>
+                  <pic:blipFill>
+                    <a:blip r:embed="rId23"/>
+                    <a:stretch>
+                      <a:fillRect/>
+                    </a:stretch>
+                  </pic:blipFill>
+                  <pic:spPr>
+                    <a:xfrm>
+                      <a:off x="0" y="0"/>
+                      <a:ext cx="2794205" cy="2079075"/>
+                    </a:xfrm>
+                    <a:prstGeom prst="rect">
+                      <a:avLst/>
+                    </a:prstGeom>
+                  </pic:spPr>
+                </pic:pic>
+              </a:graphicData>
+            </a:graphic>
+          </wp:inline>
+        </w:drawing>
+      </w:r>
+    </w:p>
+    <w:p>
+      <w:pPr>
+        <w:spacing w:line="360" w:lineRule="auto"/>
+        <w:ind w:firstLine="709"/>
+        <w:jc w:val="center"/>
+        <w:rPr>
+          <w:sz w:val="28"/>
+          <w:szCs w:val="28"/>
+        </w:rPr>
+      </w:pPr>
+      <w:r>
+        <w:rPr>
+          <w:sz w:val="28"/>
+          <w:szCs w:val="28"/>
+        </w:rPr>
+        <w:t>Рисунок 1</w:t>
+      </w:r>
+      <w:r>
+        <w:rPr>
+          <w:sz w:val="28"/>
+          <w:szCs w:val="28"/>
+        </w:rPr>
+        <w:t>5</w:t>
+      </w:r>
+      <w:r>
+        <w:rPr>
+          <w:sz w:val="28"/>
+          <w:szCs w:val="28"/>
+        </w:rPr>
+        <w:t>. Тепловая карта горячего объекта</w:t>
+      </w:r>
     </w:p>
     <w:p>
       <w:pPr>
@@ -8136,62 +8351,20 @@
         <w:jc w:val="both"/>
         <w:rPr>
           <w:rFonts w:ascii="Times New Roman" w:hAnsi="Times New Roman" w:cs="Times New Roman"/>
-        </w:rPr>
-      </w:pPr>
-      <w:bookmarkStart w:id="8" w:name="_Toc185195787"/>
+          <w:sz w:val="28"/>
+          <w:szCs w:val="28"/>
+        </w:rPr>
+      </w:pPr>
+      <w:bookmarkStart w:id="11" w:name="_Toc185434229"/>
       <w:r>
         <w:rPr>
           <w:rFonts w:ascii="Times New Roman" w:hAnsi="Times New Roman" w:cs="Times New Roman"/>
-        </w:rPr>
-        <w:t>Вывод тепловой карты на экран</w:t>
-      </w:r>
-      <w:bookmarkEnd w:id="8"/>
-    </w:p>
-    <w:p>
-      <w:pPr>
-        <w:spacing w:line="360" w:lineRule="auto"/>
-        <w:ind w:firstLine="709"/>
-        <w:jc w:val="both"/>
-        <w:rPr>
-          <w:sz w:val="28"/>
-          <w:szCs w:val="28"/>
-        </w:rPr>
-      </w:pPr>
-      <w:r>
-        <w:rPr>
-          <w:sz w:val="28"/>
-          <w:szCs w:val="28"/>
-        </w:rPr>
-        <w:t xml:space="preserve">Агу </w:t>
-      </w:r>
-      <w:proofErr w:type="spellStart"/>
-      <w:r>
-        <w:rPr>
-          <w:sz w:val="28"/>
-          <w:szCs w:val="28"/>
-        </w:rPr>
-        <w:t>агу</w:t>
-      </w:r>
-      <w:proofErr w:type="spellEnd"/>
-    </w:p>
-    <w:p>
-      <w:pPr>
-        <w:pStyle w:val="2"/>
-        <w:spacing w:before="0" w:line="360" w:lineRule="auto"/>
-        <w:ind w:firstLine="709"/>
-        <w:jc w:val="both"/>
-        <w:rPr>
-          <w:rFonts w:ascii="Times New Roman" w:hAnsi="Times New Roman" w:cs="Times New Roman"/>
-        </w:rPr>
-      </w:pPr>
-      <w:bookmarkStart w:id="9" w:name="_Toc185195788"/>
-      <w:r>
-        <w:rPr>
-          <w:rFonts w:ascii="Times New Roman" w:hAnsi="Times New Roman" w:cs="Times New Roman"/>
+          <w:sz w:val="28"/>
+          <w:szCs w:val="28"/>
         </w:rPr>
         <w:t>Итог</w:t>
       </w:r>
-      <w:bookmarkEnd w:id="9"/>
+      <w:bookmarkEnd w:id="11"/>
     </w:p>
     <w:p>
       <w:pPr>
@@ -8261,14 +8434,15 @@
           <w:rFonts w:ascii="Times New Roman" w:hAnsi="Times New Roman" w:cs="Times New Roman"/>
         </w:rPr>
       </w:pPr>
-      <w:bookmarkStart w:id="10" w:name="_Toc185195789"/>
+      <w:bookmarkStart w:id="12" w:name="_Toc185434230"/>
       <w:r>
         <w:rPr>
           <w:rFonts w:ascii="Times New Roman" w:hAnsi="Times New Roman" w:cs="Times New Roman"/>
         </w:rPr>
+        <w:lastRenderedPageBreak/>
         <w:t>Экономическая оценка</w:t>
       </w:r>
-      <w:bookmarkEnd w:id="10"/>
+      <w:bookmarkEnd w:id="12"/>
     </w:p>
     <w:p>
       <w:pPr>
@@ -8657,39 +8831,6 @@
     </w:p>
     <w:p>
       <w:pPr>
-        <w:spacing w:line="360" w:lineRule="auto"/>
-        <w:ind w:firstLine="709"/>
-        <w:jc w:val="both"/>
-        <w:rPr>
-          <w:sz w:val="28"/>
-          <w:szCs w:val="28"/>
-        </w:rPr>
-      </w:pPr>
-    </w:p>
-    <w:p>
-      <w:pPr>
-        <w:spacing w:line="360" w:lineRule="auto"/>
-        <w:ind w:firstLine="709"/>
-        <w:jc w:val="both"/>
-        <w:rPr>
-          <w:sz w:val="28"/>
-          <w:szCs w:val="28"/>
-        </w:rPr>
-      </w:pPr>
-    </w:p>
-    <w:p>
-      <w:pPr>
-        <w:spacing w:line="360" w:lineRule="auto"/>
-        <w:ind w:firstLine="709"/>
-        <w:jc w:val="both"/>
-        <w:rPr>
-          <w:sz w:val="28"/>
-          <w:szCs w:val="28"/>
-        </w:rPr>
-      </w:pPr>
-    </w:p>
-    <w:p>
-      <w:pPr>
         <w:pStyle w:val="1"/>
         <w:spacing w:before="0" w:line="360" w:lineRule="auto"/>
         <w:ind w:firstLine="709"/>
@@ -8698,15 +8839,14 @@
           <w:rFonts w:ascii="Times New Roman" w:hAnsi="Times New Roman" w:cs="Times New Roman"/>
         </w:rPr>
       </w:pPr>
-      <w:bookmarkStart w:id="11" w:name="_Toc185195790"/>
+      <w:bookmarkStart w:id="13" w:name="_Toc185434231"/>
       <w:r>
         <w:rPr>
           <w:rFonts w:ascii="Times New Roman" w:hAnsi="Times New Roman" w:cs="Times New Roman"/>
         </w:rPr>
-        <w:lastRenderedPageBreak/>
         <w:t>Заключение</w:t>
       </w:r>
-      <w:bookmarkEnd w:id="11"/>
+      <w:bookmarkEnd w:id="13"/>
     </w:p>
     <w:p>
       <w:pPr>
@@ -8831,6 +8971,7 @@
           <w:sz w:val="28"/>
           <w:szCs w:val="28"/>
         </w:rPr>
+        <w:lastRenderedPageBreak/>
         <w:t>Повышение разрешения тепловых изображений с помощью интерполяции данных;</w:t>
       </w:r>
     </w:p>
@@ -8928,15 +9069,14 @@
           <w:rFonts w:ascii="Times New Roman" w:hAnsi="Times New Roman" w:cs="Times New Roman"/>
         </w:rPr>
       </w:pPr>
-      <w:bookmarkStart w:id="12" w:name="_Toc185195791"/>
+      <w:bookmarkStart w:id="14" w:name="_Toc185434232"/>
       <w:r>
         <w:rPr>
           <w:rFonts w:ascii="Times New Roman" w:hAnsi="Times New Roman" w:cs="Times New Roman"/>
         </w:rPr>
-        <w:lastRenderedPageBreak/>
         <w:t>Список использованной литературы</w:t>
       </w:r>
-      <w:bookmarkEnd w:id="12"/>
+      <w:bookmarkEnd w:id="14"/>
     </w:p>
     <w:p>
       <w:pPr>
@@ -8961,19 +9101,28 @@
         </w:rPr>
         <w:t>“</w:t>
       </w:r>
-      <w:r>
-        <w:rPr>
-          <w:sz w:val="28"/>
-          <w:szCs w:val="28"/>
-        </w:rPr>
-        <w:t xml:space="preserve">Arduino </w:t>
-      </w:r>
       <w:proofErr w:type="spellStart"/>
       <w:r>
         <w:rPr>
           <w:sz w:val="28"/>
           <w:szCs w:val="28"/>
         </w:rPr>
+        <w:t>Arduino</w:t>
+      </w:r>
+      <w:proofErr w:type="spellEnd"/>
+      <w:r>
+        <w:rPr>
+          <w:sz w:val="28"/>
+          <w:szCs w:val="28"/>
+        </w:rPr>
+        <w:t xml:space="preserve"> </w:t>
+      </w:r>
+      <w:proofErr w:type="spellStart"/>
+      <w:r>
+        <w:rPr>
+          <w:sz w:val="28"/>
+          <w:szCs w:val="28"/>
+        </w:rPr>
         <w:t>Cookbook</w:t>
       </w:r>
       <w:proofErr w:type="spellEnd"/>
@@ -9021,14 +9170,7 @@
           <w:sz w:val="28"/>
           <w:szCs w:val="28"/>
         </w:rPr>
-        <w:t xml:space="preserve"> — это</w:t>
-      </w:r>
-      <w:r>
-        <w:rPr>
-          <w:sz w:val="28"/>
-          <w:szCs w:val="28"/>
-        </w:rPr>
-        <w:t xml:space="preserve"> руководство содержит большое количество рецептов для работы с Arduino, включая работу с сенсорами, экранами, сервоприводами и другими компонентами. Оно поможет понять, как правильно интегрировать различные устройства в одном проекте.</w:t>
+        <w:t xml:space="preserve"> — это руководство содержит большое количество рецептов для работы с Arduino, включая работу с сенсорами, экранами, сервоприводами и другими компонентами. Оно поможет понять, как правильно интегрировать различные устройства в одном проекте.</w:t>
       </w:r>
     </w:p>
     <w:p>
@@ -9200,28 +9342,7 @@
           <w:sz w:val="28"/>
           <w:szCs w:val="28"/>
         </w:rPr>
-        <w:t xml:space="preserve"> </w:t>
-      </w:r>
-      <w:r>
-        <w:rPr>
-          <w:sz w:val="28"/>
-          <w:szCs w:val="28"/>
-        </w:rPr>
-        <w:t xml:space="preserve">— </w:t>
-      </w:r>
-      <w:r>
-        <w:rPr>
-          <w:sz w:val="28"/>
-          <w:szCs w:val="28"/>
-        </w:rPr>
-        <w:t>х</w:t>
-      </w:r>
-      <w:r>
-        <w:rPr>
-          <w:sz w:val="28"/>
-          <w:szCs w:val="28"/>
-        </w:rPr>
-        <w:t>орошая книга для начинающих, где объясняется основное программирование на Arduino, а также примеры работы с сенсорами и сервоприводами.</w:t>
+        <w:t xml:space="preserve"> — хорошая книга для начинающих, где объясняется основное программирование на Arduino, а также примеры работы с сенсорами и сервоприводами.</w:t>
       </w:r>
     </w:p>
     <w:p>
@@ -9260,7 +9381,7 @@
         </w:rPr>
         <w:t xml:space="preserve">Официальная </w:t>
       </w:r>
-      <w:hyperlink r:id="rId20" w:history="1">
+      <w:hyperlink r:id="rId24" w:history="1">
         <w:r>
           <w:rPr>
             <w:rStyle w:val="ab"/>
@@ -9276,23 +9397,7 @@
             <w:sz w:val="28"/>
             <w:szCs w:val="28"/>
           </w:rPr>
-          <w:t>Adafru</w:t>
-        </w:r>
-        <w:r>
-          <w:rPr>
-            <w:rStyle w:val="ab"/>
-            <w:sz w:val="28"/>
-            <w:szCs w:val="28"/>
-          </w:rPr>
-          <w:t>i</w:t>
-        </w:r>
-        <w:r>
-          <w:rPr>
-            <w:rStyle w:val="ab"/>
-            <w:sz w:val="28"/>
-            <w:szCs w:val="28"/>
-          </w:rPr>
-          <w:t>t</w:t>
+          <w:t>Adafruit</w:t>
         </w:r>
         <w:proofErr w:type="spellEnd"/>
         <w:r>
@@ -9435,7 +9540,7 @@
         </w:rPr>
         <w:t xml:space="preserve">Официальная </w:t>
       </w:r>
-      <w:hyperlink r:id="rId21" w:history="1">
+      <w:hyperlink r:id="rId25" w:history="1">
         <w:r>
           <w:rPr>
             <w:rStyle w:val="ab"/>
@@ -9496,7 +9601,23 @@
           <w:sz w:val="28"/>
           <w:szCs w:val="28"/>
         </w:rPr>
-        <w:t xml:space="preserve"> Arduino Описание библиотеки для работы с TFT экранами, что поможет вам понять, как управлять экраном и отображать графику и текст.</w:t>
+        <w:t xml:space="preserve"> </w:t>
+      </w:r>
+      <w:proofErr w:type="spellStart"/>
+      <w:r>
+        <w:rPr>
+          <w:sz w:val="28"/>
+          <w:szCs w:val="28"/>
+        </w:rPr>
+        <w:t>Arduino</w:t>
+      </w:r>
+      <w:proofErr w:type="spellEnd"/>
+      <w:r>
+        <w:rPr>
+          <w:sz w:val="28"/>
+          <w:szCs w:val="28"/>
+        </w:rPr>
+        <w:t xml:space="preserve"> Описание библиотеки для работы с TFT экранами, что поможет вам понять, как управлять экраном и отображать графику и текст.</w:t>
       </w:r>
     </w:p>
     <w:p>
@@ -9535,30 +9656,14 @@
         </w:rPr>
         <w:t xml:space="preserve">Официальная </w:t>
       </w:r>
-      <w:hyperlink r:id="rId22" w:history="1">
+      <w:hyperlink r:id="rId26" w:history="1">
         <w:r>
           <w:rPr>
             <w:rStyle w:val="ab"/>
             <w:sz w:val="28"/>
             <w:szCs w:val="28"/>
           </w:rPr>
-          <w:t>документация библиоте</w:t>
-        </w:r>
-        <w:r>
-          <w:rPr>
-            <w:rStyle w:val="ab"/>
-            <w:sz w:val="28"/>
-            <w:szCs w:val="28"/>
-          </w:rPr>
-          <w:t>к</w:t>
-        </w:r>
-        <w:r>
-          <w:rPr>
-            <w:rStyle w:val="ab"/>
-            <w:sz w:val="28"/>
-            <w:szCs w:val="28"/>
-          </w:rPr>
-          <w:t xml:space="preserve">и </w:t>
+          <w:t xml:space="preserve">документация библиотеки </w:t>
         </w:r>
         <w:proofErr w:type="spellStart"/>
         <w:r>
@@ -9576,8 +9681,18 @@
             <w:sz w:val="28"/>
             <w:szCs w:val="28"/>
           </w:rPr>
-          <w:t xml:space="preserve"> для Arduino</w:t>
+          <w:t xml:space="preserve"> для </w:t>
         </w:r>
+        <w:proofErr w:type="spellStart"/>
+        <w:r>
+          <w:rPr>
+            <w:rStyle w:val="ab"/>
+            <w:sz w:val="28"/>
+            <w:szCs w:val="28"/>
+          </w:rPr>
+          <w:t>Arduino</w:t>
+        </w:r>
+        <w:proofErr w:type="spellEnd"/>
       </w:hyperlink>
     </w:p>
     <w:p>
@@ -9628,7 +9743,6 @@
           <w:sz w:val="28"/>
           <w:szCs w:val="28"/>
         </w:rPr>
-        <w:lastRenderedPageBreak/>
         <w:t>Servo</w:t>
       </w:r>
       <w:proofErr w:type="spellEnd"/>
@@ -9653,7 +9767,23 @@
           <w:sz w:val="28"/>
           <w:szCs w:val="28"/>
         </w:rPr>
-        <w:t xml:space="preserve"> Arduino </w:t>
+        <w:t xml:space="preserve"> </w:t>
+      </w:r>
+      <w:proofErr w:type="spellStart"/>
+      <w:r>
+        <w:rPr>
+          <w:sz w:val="28"/>
+          <w:szCs w:val="28"/>
+        </w:rPr>
+        <w:t>Arduino</w:t>
+      </w:r>
+      <w:proofErr w:type="spellEnd"/>
+      <w:r>
+        <w:rPr>
+          <w:sz w:val="28"/>
+          <w:szCs w:val="28"/>
+        </w:rPr>
+        <w:t xml:space="preserve"> </w:t>
       </w:r>
       <w:r>
         <w:rPr>
@@ -9699,7 +9829,7 @@
           <w:szCs w:val="28"/>
         </w:rPr>
       </w:pPr>
-      <w:hyperlink r:id="rId23" w:history="1">
+      <w:hyperlink r:id="rId27" w:history="1">
         <w:r>
           <w:rPr>
             <w:rStyle w:val="ab"/>
@@ -9767,14 +9897,7 @@
           <w:sz w:val="28"/>
           <w:szCs w:val="28"/>
         </w:rPr>
-        <w:t xml:space="preserve">— </w:t>
-      </w:r>
-      <w:r>
-        <w:rPr>
-          <w:sz w:val="28"/>
-          <w:szCs w:val="28"/>
-        </w:rPr>
-        <w:t>статья</w:t>
+        <w:t>— статья</w:t>
       </w:r>
       <w:r>
         <w:rPr>
@@ -9811,7 +9934,6 @@
         <w:rPr>
           <w:sz w:val="28"/>
           <w:szCs w:val="28"/>
-          <w:lang w:val="en-US"/>
         </w:rPr>
       </w:pPr>
       <w:r>
@@ -9821,7 +9943,7 @@
         </w:rPr>
         <w:t>"</w:t>
       </w:r>
-      <w:hyperlink r:id="rId24" w:history="1">
+      <w:hyperlink r:id="rId28" w:history="1">
         <w:r>
           <w:rPr>
             <w:rStyle w:val="ab"/>
@@ -10025,7 +10147,6 @@
         <w:rPr>
           <w:sz w:val="28"/>
           <w:szCs w:val="28"/>
-          <w:lang w:val="en-US"/>
         </w:rPr>
       </w:pPr>
     </w:p>
@@ -10036,7 +10157,6 @@
         <w:rPr>
           <w:sz w:val="28"/>
           <w:szCs w:val="28"/>
-          <w:lang w:val="en-US"/>
         </w:rPr>
       </w:pPr>
     </w:p>
@@ -10047,7 +10167,6 @@
         <w:rPr>
           <w:sz w:val="28"/>
           <w:szCs w:val="28"/>
-          <w:lang w:val="en-US"/>
         </w:rPr>
       </w:pPr>
     </w:p>
@@ -10058,7 +10177,6 @@
         <w:rPr>
           <w:sz w:val="28"/>
           <w:szCs w:val="28"/>
-          <w:lang w:val="en-US"/>
         </w:rPr>
       </w:pPr>
     </w:p>
@@ -10069,7 +10187,6 @@
         <w:rPr>
           <w:sz w:val="28"/>
           <w:szCs w:val="28"/>
-          <w:lang w:val="en-US"/>
         </w:rPr>
       </w:pPr>
     </w:p>
@@ -10080,106 +10197,6 @@
         <w:rPr>
           <w:sz w:val="28"/>
           <w:szCs w:val="28"/>
-          <w:lang w:val="en-US"/>
-        </w:rPr>
-      </w:pPr>
-    </w:p>
-    <w:p>
-      <w:pPr>
-        <w:spacing w:line="360" w:lineRule="auto"/>
-        <w:jc w:val="both"/>
-        <w:rPr>
-          <w:sz w:val="28"/>
-          <w:szCs w:val="28"/>
-          <w:lang w:val="en-US"/>
-        </w:rPr>
-      </w:pPr>
-    </w:p>
-    <w:p>
-      <w:pPr>
-        <w:spacing w:line="360" w:lineRule="auto"/>
-        <w:jc w:val="both"/>
-        <w:rPr>
-          <w:sz w:val="28"/>
-          <w:szCs w:val="28"/>
-          <w:lang w:val="en-US"/>
-        </w:rPr>
-      </w:pPr>
-    </w:p>
-    <w:p>
-      <w:pPr>
-        <w:spacing w:line="360" w:lineRule="auto"/>
-        <w:jc w:val="both"/>
-        <w:rPr>
-          <w:sz w:val="28"/>
-          <w:szCs w:val="28"/>
-          <w:lang w:val="en-US"/>
-        </w:rPr>
-      </w:pPr>
-    </w:p>
-    <w:p>
-      <w:pPr>
-        <w:spacing w:line="360" w:lineRule="auto"/>
-        <w:jc w:val="both"/>
-        <w:rPr>
-          <w:sz w:val="28"/>
-          <w:szCs w:val="28"/>
-          <w:lang w:val="en-US"/>
-        </w:rPr>
-      </w:pPr>
-    </w:p>
-    <w:p>
-      <w:pPr>
-        <w:spacing w:line="360" w:lineRule="auto"/>
-        <w:jc w:val="both"/>
-        <w:rPr>
-          <w:sz w:val="28"/>
-          <w:szCs w:val="28"/>
-          <w:lang w:val="en-US"/>
-        </w:rPr>
-      </w:pPr>
-    </w:p>
-    <w:p>
-      <w:pPr>
-        <w:spacing w:line="360" w:lineRule="auto"/>
-        <w:jc w:val="both"/>
-        <w:rPr>
-          <w:sz w:val="28"/>
-          <w:szCs w:val="28"/>
-          <w:lang w:val="en-US"/>
-        </w:rPr>
-      </w:pPr>
-    </w:p>
-    <w:p>
-      <w:pPr>
-        <w:spacing w:line="360" w:lineRule="auto"/>
-        <w:jc w:val="both"/>
-        <w:rPr>
-          <w:sz w:val="28"/>
-          <w:szCs w:val="28"/>
-          <w:lang w:val="en-US"/>
-        </w:rPr>
-      </w:pPr>
-    </w:p>
-    <w:p>
-      <w:pPr>
-        <w:spacing w:line="360" w:lineRule="auto"/>
-        <w:jc w:val="both"/>
-        <w:rPr>
-          <w:sz w:val="28"/>
-          <w:szCs w:val="28"/>
-          <w:lang w:val="en-US"/>
-        </w:rPr>
-      </w:pPr>
-    </w:p>
-    <w:p>
-      <w:pPr>
-        <w:spacing w:line="360" w:lineRule="auto"/>
-        <w:jc w:val="both"/>
-        <w:rPr>
-          <w:sz w:val="28"/>
-          <w:szCs w:val="28"/>
-          <w:lang w:val="en-US"/>
         </w:rPr>
       </w:pPr>
     </w:p>
@@ -10192,7 +10209,7 @@
           <w:rFonts w:ascii="Times New Roman" w:hAnsi="Times New Roman" w:cs="Times New Roman"/>
         </w:rPr>
       </w:pPr>
-      <w:bookmarkStart w:id="13" w:name="_Toc185195792"/>
+      <w:bookmarkStart w:id="15" w:name="_Toc185434233"/>
       <w:r>
         <w:rPr>
           <w:rFonts w:ascii="Times New Roman" w:hAnsi="Times New Roman" w:cs="Times New Roman"/>
@@ -10200,7 +10217,7 @@
         <w:lastRenderedPageBreak/>
         <w:t>Приложение А. Код программы</w:t>
       </w:r>
-      <w:bookmarkEnd w:id="13"/>
+      <w:bookmarkEnd w:id="15"/>
     </w:p>
     <w:p>
       <w:pPr>
@@ -18745,7 +18762,6 @@
                 <w:color w:val="CCCCCC"/>
                 <w:sz w:val="21"/>
                 <w:szCs w:val="21"/>
-                <w:lang w:val="en-US"/>
               </w:rPr>
             </w:pPr>
             <w:r>
@@ -18773,7 +18789,6 @@
                 <w:color w:val="CCCCCC"/>
                 <w:sz w:val="21"/>
                 <w:szCs w:val="21"/>
-                <w:lang w:val="en-US"/>
               </w:rPr>
               <w:t xml:space="preserve"> (</w:t>
             </w:r>
@@ -18793,9 +18808,27 @@
                 <w:color w:val="CCCCCC"/>
                 <w:sz w:val="21"/>
                 <w:szCs w:val="21"/>
-                <w:lang w:val="en-US"/>
-              </w:rPr>
-              <w:t xml:space="preserve"> j </w:t>
+              </w:rPr>
+              <w:t xml:space="preserve"> </w:t>
+            </w:r>
+            <w:r>
+              <w:rPr>
+                <w:rFonts w:ascii="Consolas" w:hAnsi="Consolas"/>
+                <w:color w:val="CCCCCC"/>
+                <w:sz w:val="21"/>
+                <w:szCs w:val="21"/>
+                <w:lang w:val="en-US"/>
+              </w:rPr>
+              <w:t>j</w:t>
+            </w:r>
+            <w:r>
+              <w:rPr>
+                <w:rFonts w:ascii="Consolas" w:hAnsi="Consolas"/>
+                <w:color w:val="CCCCCC"/>
+                <w:sz w:val="21"/>
+                <w:szCs w:val="21"/>
+              </w:rPr>
+              <w:t xml:space="preserve"> </w:t>
             </w:r>
             <w:r>
               <w:rPr>
@@ -18803,7 +18836,6 @@
                 <w:color w:val="D4D4D4"/>
                 <w:sz w:val="21"/>
                 <w:szCs w:val="21"/>
-                <w:lang w:val="en-US"/>
               </w:rPr>
               <w:t>=</w:t>
             </w:r>
@@ -18813,7 +18845,6 @@
                 <w:color w:val="CCCCCC"/>
                 <w:sz w:val="21"/>
                 <w:szCs w:val="21"/>
-                <w:lang w:val="en-US"/>
               </w:rPr>
               <w:t xml:space="preserve"> </w:t>
             </w:r>
@@ -18823,7 +18854,6 @@
                 <w:color w:val="B5CEA8"/>
                 <w:sz w:val="21"/>
                 <w:szCs w:val="21"/>
-                <w:lang w:val="en-US"/>
               </w:rPr>
               <w:t>0</w:t>
             </w:r>
@@ -18833,9 +18863,27 @@
                 <w:color w:val="CCCCCC"/>
                 <w:sz w:val="21"/>
                 <w:szCs w:val="21"/>
-                <w:lang w:val="en-US"/>
-              </w:rPr>
-              <w:t xml:space="preserve">; j </w:t>
+              </w:rPr>
+              <w:t xml:space="preserve">; </w:t>
+            </w:r>
+            <w:r>
+              <w:rPr>
+                <w:rFonts w:ascii="Consolas" w:hAnsi="Consolas"/>
+                <w:color w:val="CCCCCC"/>
+                <w:sz w:val="21"/>
+                <w:szCs w:val="21"/>
+                <w:lang w:val="en-US"/>
+              </w:rPr>
+              <w:t>j</w:t>
+            </w:r>
+            <w:r>
+              <w:rPr>
+                <w:rFonts w:ascii="Consolas" w:hAnsi="Consolas"/>
+                <w:color w:val="CCCCCC"/>
+                <w:sz w:val="21"/>
+                <w:szCs w:val="21"/>
+              </w:rPr>
+              <w:t xml:space="preserve"> </w:t>
             </w:r>
             <w:r>
               <w:rPr>
@@ -18843,7 +18891,6 @@
                 <w:color w:val="D4D4D4"/>
                 <w:sz w:val="21"/>
                 <w:szCs w:val="21"/>
-                <w:lang w:val="en-US"/>
               </w:rPr>
               <w:t>&lt;</w:t>
             </w:r>
@@ -18853,7 +18900,6 @@
                 <w:color w:val="CCCCCC"/>
                 <w:sz w:val="21"/>
                 <w:szCs w:val="21"/>
-                <w:lang w:val="en-US"/>
               </w:rPr>
               <w:t xml:space="preserve"> </w:t>
             </w:r>
@@ -18863,7 +18909,6 @@
                 <w:color w:val="B5CEA8"/>
                 <w:sz w:val="21"/>
                 <w:szCs w:val="21"/>
-                <w:lang w:val="en-US"/>
               </w:rPr>
               <w:t>8</w:t>
             </w:r>
@@ -18873,11 +18918,9 @@
                 <w:color w:val="CCCCCC"/>
                 <w:sz w:val="21"/>
                 <w:szCs w:val="21"/>
-                <w:lang w:val="en-US"/>
               </w:rPr>
               <w:t xml:space="preserve">; </w:t>
             </w:r>
-            <w:proofErr w:type="spellStart"/>
             <w:r>
               <w:rPr>
                 <w:rFonts w:ascii="Consolas" w:hAnsi="Consolas"/>
@@ -18894,18 +18937,15 @@
                 <w:color w:val="D4D4D4"/>
                 <w:sz w:val="21"/>
                 <w:szCs w:val="21"/>
-                <w:lang w:val="en-US"/>
               </w:rPr>
               <w:t>++</w:t>
             </w:r>
-            <w:proofErr w:type="spellEnd"/>
-            <w:r>
-              <w:rPr>
-                <w:rFonts w:ascii="Consolas" w:hAnsi="Consolas"/>
-                <w:color w:val="CCCCCC"/>
-                <w:sz w:val="21"/>
-                <w:szCs w:val="21"/>
-                <w:lang w:val="en-US"/>
+            <w:r>
+              <w:rPr>
+                <w:rFonts w:ascii="Consolas" w:hAnsi="Consolas"/>
+                <w:color w:val="CCCCCC"/>
+                <w:sz w:val="21"/>
+                <w:szCs w:val="21"/>
               </w:rPr>
               <w:t xml:space="preserve">) { </w:t>
             </w:r>
@@ -18930,7 +18970,111 @@
                 <w:szCs w:val="21"/>
                 <w:lang w:val="en-US"/>
               </w:rPr>
-              <w:t xml:space="preserve">            </w:t>
+              <w:t> </w:t>
+            </w:r>
+            <w:r>
+              <w:rPr>
+                <w:rFonts w:ascii="Consolas" w:hAnsi="Consolas"/>
+                <w:color w:val="CCCCCC"/>
+                <w:sz w:val="21"/>
+                <w:szCs w:val="21"/>
+              </w:rPr>
+              <w:t xml:space="preserve"> </w:t>
+            </w:r>
+            <w:r>
+              <w:rPr>
+                <w:rFonts w:ascii="Consolas" w:hAnsi="Consolas"/>
+                <w:color w:val="CCCCCC"/>
+                <w:sz w:val="21"/>
+                <w:szCs w:val="21"/>
+                <w:lang w:val="en-US"/>
+              </w:rPr>
+              <w:t> </w:t>
+            </w:r>
+            <w:r>
+              <w:rPr>
+                <w:rFonts w:ascii="Consolas" w:hAnsi="Consolas"/>
+                <w:color w:val="CCCCCC"/>
+                <w:sz w:val="21"/>
+                <w:szCs w:val="21"/>
+              </w:rPr>
+              <w:t xml:space="preserve"> </w:t>
+            </w:r>
+            <w:r>
+              <w:rPr>
+                <w:rFonts w:ascii="Consolas" w:hAnsi="Consolas"/>
+                <w:color w:val="CCCCCC"/>
+                <w:sz w:val="21"/>
+                <w:szCs w:val="21"/>
+                <w:lang w:val="en-US"/>
+              </w:rPr>
+              <w:t> </w:t>
+            </w:r>
+            <w:r>
+              <w:rPr>
+                <w:rFonts w:ascii="Consolas" w:hAnsi="Consolas"/>
+                <w:color w:val="CCCCCC"/>
+                <w:sz w:val="21"/>
+                <w:szCs w:val="21"/>
+              </w:rPr>
+              <w:t xml:space="preserve"> </w:t>
+            </w:r>
+            <w:r>
+              <w:rPr>
+                <w:rFonts w:ascii="Consolas" w:hAnsi="Consolas"/>
+                <w:color w:val="CCCCCC"/>
+                <w:sz w:val="21"/>
+                <w:szCs w:val="21"/>
+                <w:lang w:val="en-US"/>
+              </w:rPr>
+              <w:t> </w:t>
+            </w:r>
+            <w:r>
+              <w:rPr>
+                <w:rFonts w:ascii="Consolas" w:hAnsi="Consolas"/>
+                <w:color w:val="CCCCCC"/>
+                <w:sz w:val="21"/>
+                <w:szCs w:val="21"/>
+              </w:rPr>
+              <w:t xml:space="preserve"> </w:t>
+            </w:r>
+            <w:r>
+              <w:rPr>
+                <w:rFonts w:ascii="Consolas" w:hAnsi="Consolas"/>
+                <w:color w:val="CCCCCC"/>
+                <w:sz w:val="21"/>
+                <w:szCs w:val="21"/>
+                <w:lang w:val="en-US"/>
+              </w:rPr>
+              <w:t> </w:t>
+            </w:r>
+            <w:r>
+              <w:rPr>
+                <w:rFonts w:ascii="Consolas" w:hAnsi="Consolas"/>
+                <w:color w:val="CCCCCC"/>
+                <w:sz w:val="21"/>
+                <w:szCs w:val="21"/>
+              </w:rPr>
+              <w:t xml:space="preserve"> </w:t>
+            </w:r>
+            <w:r>
+              <w:rPr>
+                <w:rFonts w:ascii="Consolas" w:hAnsi="Consolas"/>
+                <w:color w:val="CCCCCC"/>
+                <w:sz w:val="21"/>
+                <w:szCs w:val="21"/>
+                <w:lang w:val="en-US"/>
+              </w:rPr>
+              <w:t> </w:t>
+            </w:r>
+            <w:r>
+              <w:rPr>
+                <w:rFonts w:ascii="Consolas" w:hAnsi="Consolas"/>
+                <w:color w:val="CCCCCC"/>
+                <w:sz w:val="21"/>
+                <w:szCs w:val="21"/>
+              </w:rPr>
+              <w:t xml:space="preserve"> </w:t>
             </w:r>
             <w:r>
               <w:rPr>
@@ -24267,27 +24411,15 @@
   </w:num>
   <w:num w:numId="8">
     <w:abstractNumId w:val="14"/>
-    <w:lvlOverride w:ilvl="1">
-      <w:startOverride w:val="1"/>
-    </w:lvlOverride>
   </w:num>
   <w:num w:numId="9">
     <w:abstractNumId w:val="14"/>
-    <w:lvlOverride w:ilvl="1">
-      <w:startOverride w:val="1"/>
-    </w:lvlOverride>
   </w:num>
   <w:num w:numId="10">
     <w:abstractNumId w:val="14"/>
-    <w:lvlOverride w:ilvl="1">
-      <w:startOverride w:val="1"/>
-    </w:lvlOverride>
   </w:num>
   <w:num w:numId="11">
     <w:abstractNumId w:val="14"/>
-    <w:lvlOverride w:ilvl="1">
-      <w:startOverride w:val="1"/>
-    </w:lvlOverride>
   </w:num>
   <w:num w:numId="12">
     <w:abstractNumId w:val="3"/>

--- a/7SEM/Kurs_Project_Popov/Report/Kurs_Proj_ND_4134K.docx
+++ b/7SEM/Kurs_Project_Popov/Report/Kurs_Proj_ND_4134K.docx
@@ -198,7 +198,7 @@
               <w:jc w:val="center"/>
             </w:pPr>
             <w:r>
-              <w:t>ст. препод, канд. техн. наук</w:t>
+              <w:t>доцент</w:t>
             </w:r>
           </w:p>
         </w:tc>
@@ -285,15 +285,9 @@
               <w:adjustRightInd w:val="0"/>
               <w:spacing w:before="140"/>
               <w:jc w:val="center"/>
-              <w:rPr>
-                <w:lang w:val="en-US"/>
-              </w:rPr>
             </w:pPr>
             <w:r>
-              <w:t xml:space="preserve">Т. В. </w:t>
-            </w:r>
-            <w:r>
-              <w:t>Кротова</w:t>
+              <w:t>А. А. Попов</w:t>
             </w:r>
           </w:p>
         </w:tc>
@@ -531,15 +525,7 @@
                 <w:sz w:val="28"/>
                 <w:szCs w:val="28"/>
               </w:rPr>
-              <w:t xml:space="preserve">РЕЛЯЦИОННАЯ БАЗА ДАННЫХ «РЕГИСТРАЦИЯ БОЛЬНЫХ В ПОЛИКЛИНИКЕ» В СРЕДЕ </w:t>
-            </w:r>
-            <w:r>
-              <w:rPr>
-                <w:sz w:val="28"/>
-                <w:szCs w:val="28"/>
-                <w:lang w:val="en-US"/>
-              </w:rPr>
-              <w:t>ACCESS</w:t>
+              <w:t>СИСТЕМА СЛЕЖЕНИЯ ЗА ТЕПЛОКРОВНЫМ ОБЪЕКТОМ</w:t>
             </w:r>
           </w:p>
           <w:p>
@@ -583,7 +569,10 @@
               <w:jc w:val="center"/>
             </w:pPr>
             <w:r>
-              <w:t>по дисциплине: ИНФОРМАЦИОННЫЕ ТЕХНОЛОГИИ</w:t>
+              <w:t xml:space="preserve">по дисциплине: </w:t>
+            </w:r>
+            <w:r>
+              <w:t>ПРОГРАММИРОВАНИЕ ВСТРОЕННЫХ ПРИЛОЖЕНИЙ</w:t>
             </w:r>
           </w:p>
         </w:tc>
@@ -824,8 +813,24 @@
             <w:r>
               <w:t xml:space="preserve">Д. В. Самарин, </w:t>
             </w:r>
-            <w:r>
-              <w:t>Костяков Н. А.</w:t>
+          </w:p>
+          <w:p>
+            <w:pPr>
+              <w:widowControl w:val="0"/>
+              <w:autoSpaceDE w:val="0"/>
+              <w:autoSpaceDN w:val="0"/>
+              <w:adjustRightInd w:val="0"/>
+              <w:spacing w:before="140"/>
+              <w:jc w:val="center"/>
+            </w:pPr>
+            <w:r>
+              <w:t>Н. А.</w:t>
+            </w:r>
+            <w:r>
+              <w:t xml:space="preserve"> </w:t>
+            </w:r>
+            <w:r>
+              <w:t>Костяков</w:t>
             </w:r>
           </w:p>
         </w:tc>
